--- a/LAB7/MicrocomputersLabReport7_Amr_Papa.docx
+++ b/LAB7/MicrocomputersLabReport7_Amr_Papa.docx
@@ -55,7 +55,16 @@
           <w:sz w:val="36"/>
           <w:szCs w:val="36"/>
         </w:rPr>
-        <w:t>Laboratory Number 6</w:t>
+        <w:t xml:space="preserve">Laboratory Number </w:t>
+      </w:r>
+      <w:r>
+        <w:rPr>
+          <w:rFonts w:ascii="Times New Roman" w:eastAsia="Times New Roman" w:hAnsi="Times New Roman" w:cs="Times New Roman"/>
+          <w:b/>
+          <w:sz w:val="36"/>
+          <w:szCs w:val="36"/>
+        </w:rPr>
+        <w:t>7</w:t>
       </w:r>
     </w:p>
     <w:p/>
@@ -74,7 +83,7 @@
           <w:sz w:val="72"/>
           <w:szCs w:val="72"/>
         </w:rPr>
-        <w:t>Serial Communication</w:t>
+        <w:t>Light up a LED via EXTI</w:t>
       </w:r>
     </w:p>
     <w:p>
@@ -126,9 +135,32 @@
           <w:i/>
           <w:sz w:val="32"/>
         </w:rPr>
-        <w:t>Lab conducted on: October 29</w:t>
-      </w:r>
-      <w:proofErr w:type="gramStart"/>
+        <w:t xml:space="preserve">Lab conducted on: </w:t>
+      </w:r>
+      <w:r>
+        <w:rPr>
+          <w:b/>
+          <w:i/>
+          <w:sz w:val="32"/>
+        </w:rPr>
+        <w:t>November</w:t>
+      </w:r>
+      <w:r>
+        <w:rPr>
+          <w:b/>
+          <w:i/>
+          <w:sz w:val="32"/>
+        </w:rPr>
+        <w:t xml:space="preserve"> </w:t>
+      </w:r>
+      <w:r>
+        <w:rPr>
+          <w:b/>
+          <w:i/>
+          <w:sz w:val="32"/>
+        </w:rPr>
+        <w:t>12</w:t>
+      </w:r>
       <w:r>
         <w:rPr>
           <w:b/>
@@ -144,36 +176,36 @@
           <w:i/>
           <w:sz w:val="32"/>
         </w:rPr>
-        <w:t xml:space="preserve"> ,</w:t>
-      </w:r>
-      <w:proofErr w:type="gramEnd"/>
-      <w:r>
+        <w:t xml:space="preserve"> , 2019</w:t>
+      </w:r>
+    </w:p>
+    <w:p>
+      <w:pPr>
+        <w:jc w:val="center"/>
         <w:rPr>
           <w:b/>
           <w:i/>
           <w:sz w:val="32"/>
         </w:rPr>
-        <w:t xml:space="preserve"> 2019</w:t>
-      </w:r>
-    </w:p>
-    <w:p>
-      <w:pPr>
-        <w:jc w:val="center"/>
+      </w:pPr>
+      <w:r>
         <w:rPr>
           <w:b/>
           <w:i/>
           <w:sz w:val="32"/>
         </w:rPr>
-      </w:pPr>
+        <w:t xml:space="preserve">Report Submitted on: November </w:t>
+      </w:r>
       <w:r>
         <w:rPr>
           <w:b/>
           <w:i/>
           <w:sz w:val="32"/>
         </w:rPr>
-        <w:t>Report Submitted on: November 8</w:t>
-      </w:r>
-      <w:proofErr w:type="gramStart"/>
+        <w:t>22</w:t>
+      </w:r>
+      <w:bookmarkStart w:id="0" w:name="_GoBack"/>
+      <w:bookmarkEnd w:id="0"/>
       <w:r>
         <w:rPr>
           <w:b/>
@@ -189,16 +221,7 @@
           <w:i/>
           <w:sz w:val="32"/>
         </w:rPr>
-        <w:t xml:space="preserve"> ,</w:t>
-      </w:r>
-      <w:proofErr w:type="gramEnd"/>
-      <w:r>
-        <w:rPr>
-          <w:b/>
-          <w:i/>
-          <w:sz w:val="32"/>
-        </w:rPr>
-        <w:t xml:space="preserve"> 2018</w:t>
+        <w:t xml:space="preserve"> , 2018</w:t>
       </w:r>
     </w:p>
     <w:p>
@@ -234,25 +257,7 @@
           <w:sz w:val="44"/>
           <w:szCs w:val="44"/>
         </w:rPr>
-        <w:t xml:space="preserve">Papa </w:t>
-      </w:r>
-      <w:proofErr w:type="spellStart"/>
-      <w:r>
-        <w:rPr>
-          <w:b/>
-          <w:sz w:val="44"/>
-          <w:szCs w:val="44"/>
-        </w:rPr>
-        <w:t>Beye</w:t>
-      </w:r>
-      <w:proofErr w:type="spellEnd"/>
-      <w:r>
-        <w:rPr>
-          <w:b/>
-          <w:sz w:val="44"/>
-          <w:szCs w:val="44"/>
-        </w:rPr>
-        <w:t xml:space="preserve"> &amp; Omar Amr</w:t>
+        <w:t>Papa Beye &amp; Omar Amr</w:t>
       </w:r>
     </w:p>
     <w:p>
@@ -740,74 +745,30 @@
           <w:sz w:val="24"/>
           <w:szCs w:val="24"/>
         </w:rPr>
-        <w:t xml:space="preserve">Pins 1- </w:t>
-      </w:r>
-      <w:proofErr w:type="gramStart"/>
-      <w:r>
-        <w:rPr>
-          <w:rFonts w:cstheme="minorHAnsi"/>
-          <w:b/>
-          <w:bCs/>
-          <w:sz w:val="24"/>
-          <w:szCs w:val="24"/>
-        </w:rPr>
-        <w:t>4 :</w:t>
-      </w:r>
-      <w:proofErr w:type="gramEnd"/>
-      <w:r>
-        <w:rPr>
-          <w:rFonts w:cstheme="minorHAnsi"/>
-          <w:b/>
-          <w:bCs/>
-          <w:sz w:val="24"/>
-          <w:szCs w:val="24"/>
-        </w:rPr>
-        <w:t xml:space="preserve"> Columns (Input)</w:t>
-      </w:r>
-    </w:p>
-    <w:p>
-      <w:pPr>
-        <w:ind w:firstLine="720"/>
-        <w:jc w:val="center"/>
-        <w:rPr>
-          <w:rFonts w:cstheme="minorHAnsi"/>
-          <w:b/>
-          <w:bCs/>
-          <w:sz w:val="24"/>
-          <w:szCs w:val="24"/>
-        </w:rPr>
-      </w:pPr>
-      <w:r>
-        <w:rPr>
-          <w:rFonts w:cstheme="minorHAnsi"/>
-          <w:b/>
-          <w:bCs/>
-          <w:sz w:val="24"/>
-          <w:szCs w:val="24"/>
-        </w:rPr>
-        <w:t xml:space="preserve">Pins 5 - </w:t>
-      </w:r>
-      <w:proofErr w:type="gramStart"/>
-      <w:r>
-        <w:rPr>
-          <w:rFonts w:cstheme="minorHAnsi"/>
-          <w:b/>
-          <w:bCs/>
-          <w:sz w:val="24"/>
-          <w:szCs w:val="24"/>
-        </w:rPr>
-        <w:t>8 :</w:t>
-      </w:r>
-      <w:proofErr w:type="gramEnd"/>
-      <w:r>
-        <w:rPr>
-          <w:rFonts w:cstheme="minorHAnsi"/>
-          <w:b/>
-          <w:bCs/>
-          <w:sz w:val="24"/>
-          <w:szCs w:val="24"/>
-        </w:rPr>
-        <w:t xml:space="preserve"> Rows (Output)</w:t>
+        <w:t>Pins 1- 4 : Columns (Input)</w:t>
+      </w:r>
+    </w:p>
+    <w:p>
+      <w:pPr>
+        <w:ind w:firstLine="720"/>
+        <w:jc w:val="center"/>
+        <w:rPr>
+          <w:rFonts w:cstheme="minorHAnsi"/>
+          <w:b/>
+          <w:bCs/>
+          <w:sz w:val="24"/>
+          <w:szCs w:val="24"/>
+        </w:rPr>
+      </w:pPr>
+      <w:r>
+        <w:rPr>
+          <w:rFonts w:cstheme="minorHAnsi"/>
+          <w:b/>
+          <w:bCs/>
+          <w:sz w:val="24"/>
+          <w:szCs w:val="24"/>
+        </w:rPr>
+        <w:t>Pins 5 - 8 : Rows (Output)</w:t>
       </w:r>
     </w:p>
     <w:p>
@@ -1183,8 +1144,6 @@
           <w:szCs w:val="28"/>
         </w:rPr>
       </w:pPr>
-      <w:bookmarkStart w:id="0" w:name="_GoBack"/>
-      <w:bookmarkEnd w:id="0"/>
       <w:r>
         <w:rPr>
           <w:rFonts w:cstheme="minorHAnsi"/>
@@ -1275,19 +1234,8 @@
           <w:szCs w:val="28"/>
         </w:rPr>
         <w:tab/>
-        <w:t xml:space="preserve">         Papa </w:t>
-      </w:r>
-      <w:proofErr w:type="spellStart"/>
-      <w:r>
-        <w:rPr>
-          <w:rFonts w:cstheme="minorHAnsi"/>
-          <w:bCs/>
-          <w:sz w:val="28"/>
-          <w:szCs w:val="28"/>
-        </w:rPr>
-        <w:t>Beye</w:t>
-      </w:r>
-      <w:proofErr w:type="spellEnd"/>
+        <w:t xml:space="preserve">         Papa Beye</w:t>
+      </w:r>
     </w:p>
     <w:p>
       <w:pPr>
@@ -1580,25 +1528,7 @@
           <w:sz w:val="24"/>
           <w:szCs w:val="24"/>
         </w:rPr>
-        <w:t xml:space="preserve">There are two oversampling settings. One is Oversampling by 8 or 16, which allows the sample the frame at 8 or 16 times the baud rate to mitigate the side effects of noise or clock deviation.  If the OVER8 bit is 0, then the signal is oversampled by 16 and the BRR is equal to the USARTDIV, just like in the lab or the equation used in in the picture above. If the OVER8 bit is 1, then the signal is oversampled 8 and the </w:t>
-      </w:r>
-      <w:proofErr w:type="gramStart"/>
-      <w:r>
-        <w:rPr>
-          <w:rFonts w:cstheme="minorHAnsi"/>
-          <w:sz w:val="24"/>
-          <w:szCs w:val="24"/>
-        </w:rPr>
-        <w:t>BRR[</w:t>
-      </w:r>
-      <w:proofErr w:type="gramEnd"/>
-      <w:r>
-        <w:rPr>
-          <w:rFonts w:cstheme="minorHAnsi"/>
-          <w:sz w:val="24"/>
-          <w:szCs w:val="24"/>
-        </w:rPr>
-        <w:t xml:space="preserve">15:4] *16 + BRR[2:0]*2, where BRR[3] is cleared. </w:t>
+        <w:t xml:space="preserve">There are two oversampling settings. One is Oversampling by 8 or 16, which allows the sample the frame at 8 or 16 times the baud rate to mitigate the side effects of noise or clock deviation.  If the OVER8 bit is 0, then the signal is oversampled by 16 and the BRR is equal to the USARTDIV, just like in the lab or the equation used in in the picture above. If the OVER8 bit is 1, then the signal is oversampled 8 and the BRR[15:4] *16 + BRR[2:0]*2, where BRR[3] is cleared. </w:t>
       </w:r>
     </w:p>
     <w:p>
@@ -1650,23 +1580,7 @@
           <w:sz w:val="24"/>
           <w:szCs w:val="24"/>
         </w:rPr>
-        <w:t xml:space="preserve">In this lab, we became more comfortable with interfacing with the USART protocol on the STM32L4 microcontroller and creating an algorithm to determine what character was pressed on the keypad to complete the objective. We learned about checking the IDR value of multiple values iteratively based on outputs set. We were able to achieve the objective of sending the ASCII value of the pressed button to the host computer via serial communication by using the USART transmit data register to </w:t>
-      </w:r>
-      <w:r>
-        <w:rPr>
-          <w:rFonts w:cstheme="minorHAnsi"/>
-          <w:sz w:val="24"/>
-          <w:szCs w:val="24"/>
-        </w:rPr>
-        <w:t>transmit</w:t>
-      </w:r>
-      <w:r>
-        <w:rPr>
-          <w:rFonts w:cstheme="minorHAnsi"/>
-          <w:sz w:val="24"/>
-          <w:szCs w:val="24"/>
-        </w:rPr>
-        <w:t xml:space="preserve"> data out based on the decided character from our keypad scanning algorithm. We used branches, conditionals, GPIO registers, and USART register to complete the objective. We used delays when we change outputs or waiting for release of the button. We learned a lot and gain more experience about how to use branches (BL and BX LR) and Assembly mnemonics and labels to initialize ports, access registers and reading inputs to design an algorithm to output a value that would set to the USART TDR.  We didn’t face any issues but there was a learning curve that allowed us to learn how to create and use Assembly branches and loops to properly access and manipulate bit values of interest and set bit value without altering other bits and reading inputs through the IDR and properly polling and checking for inputs from the keypad and sending the value to the host computer via serial communication.  </w:t>
+        <w:t xml:space="preserve">In this lab, we became more comfortable with interfacing with the USART protocol on the STM32L4 microcontroller and creating an algorithm to determine what character was pressed on the keypad to complete the objective. We learned about checking the IDR value of multiple values iteratively based on outputs set. We were able to achieve the objective of sending the ASCII value of the pressed button to the host computer via serial communication by using the USART transmit data register to transmit data out based on the decided character from our keypad scanning algorithm. We used branches, conditionals, GPIO registers, and USART register to complete the objective. We used delays when we change outputs or waiting for release of the button. We learned a lot and gain more experience about how to use branches (BL and BX LR) and Assembly mnemonics and labels to initialize ports, access registers and reading inputs to design an algorithm to output a value that would set to the USART TDR.  We didn’t face any issues but there was a learning curve that allowed us to learn how to create and use Assembly branches and loops to properly access and manipulate bit values of interest and set bit value without altering other bits and reading inputs through the IDR and properly polling and checking for inputs from the keypad and sending the value to the host computer via serial communication.  </w:t>
       </w:r>
     </w:p>
     <w:p>

--- a/LAB7/MicrocomputersLabReport7_Amr_Papa.docx
+++ b/LAB7/MicrocomputersLabReport7_Amr_Papa.docx
@@ -204,8 +204,6 @@
         </w:rPr>
         <w:t>22</w:t>
       </w:r>
-      <w:bookmarkStart w:id="0" w:name="_GoBack"/>
-      <w:bookmarkEnd w:id="0"/>
       <w:r>
         <w:rPr>
           <w:b/>
@@ -257,7 +255,25 @@
           <w:sz w:val="44"/>
           <w:szCs w:val="44"/>
         </w:rPr>
-        <w:t>Papa Beye &amp; Omar Amr</w:t>
+        <w:t xml:space="preserve">Papa </w:t>
+      </w:r>
+      <w:proofErr w:type="spellStart"/>
+      <w:r>
+        <w:rPr>
+          <w:b/>
+          <w:sz w:val="44"/>
+          <w:szCs w:val="44"/>
+        </w:rPr>
+        <w:t>Beye</w:t>
+      </w:r>
+      <w:proofErr w:type="spellEnd"/>
+      <w:r>
+        <w:rPr>
+          <w:b/>
+          <w:sz w:val="44"/>
+          <w:szCs w:val="44"/>
+        </w:rPr>
+        <w:t xml:space="preserve"> &amp; Omar Amr</w:t>
       </w:r>
     </w:p>
     <w:p>
@@ -311,15 +327,119 @@
           <w:rFonts w:cstheme="minorHAnsi"/>
           <w:sz w:val="24"/>
           <w:szCs w:val="24"/>
-        </w:rPr>
-      </w:pPr>
-      <w:r>
-        <w:rPr>
-          <w:rFonts w:cstheme="minorHAnsi"/>
-          <w:sz w:val="24"/>
-          <w:szCs w:val="24"/>
-        </w:rPr>
-        <w:t xml:space="preserve">The purpose of this lab was to build on the concepts of the use of multiple GPIO input and output configurations to detect inputs and transmit data across Serial communications using Assembly in the Keil µVision software development environment. To achieve this objective, we used input/output registers of push pull, open drain, pull up/down, ODR, IDR and the USART registers. The objective was to program the microcontroller to correctly parse the inputs from the keypad to a host computer via serial communication and view the correct character. We used a virtual serial port to perform the view the data transferred from microcontroller USART.  We used PuTTY was used in lab to listen in any data that received from the USB connection to the board.  We used branches and mnemonics such as LDR, STR and BIC. To scan for the button that would be pressed on the keypad, we used two ports for the keypad, GPIO Port A for inputs and Port E for outputs. The rows were set as output and the columns were set as inputs to allow us to setup the appropriate algorithm to determine which value was pressed. We were able to initialize each GPIO port and manipulate the appropriate ODR and IDR values to determine which button, thus allowing us to send the correct ASCII value to the Transfer Data Register (TDR) and showing up correctly on the virtual serial port on the host computer. In order to perform USART communication, we must configuration the TX and RX as AF mode. Our program configures USART2, PD5 as TX and PD6 as RX. The configuration used for this lab can be see below in the C code. We implemented a delay function by utilizing a loop counts down from a given number and we used one delay that would loop back to the start of the algorithm and one that cause a delay and return to return address with BX LR. In this lab, we used the practiced methods and material that we learned in class about Serial communication and overall Assembly processes from Lab 4. </w:t>
+          <w:u w:val="single"/>
+        </w:rPr>
+      </w:pPr>
+      <w:r>
+        <w:rPr>
+          <w:rFonts w:cstheme="minorHAnsi"/>
+          <w:sz w:val="24"/>
+          <w:szCs w:val="24"/>
+        </w:rPr>
+        <w:t xml:space="preserve">The purpose of this lab was to </w:t>
+      </w:r>
+      <w:r>
+        <w:rPr>
+          <w:rFonts w:cstheme="minorHAnsi"/>
+          <w:sz w:val="24"/>
+          <w:szCs w:val="24"/>
+        </w:rPr>
+        <w:t xml:space="preserve">utilize the GPIO Output Data Register for the two LEDs from the first lab, red and green, and interrupts to be able to repeatedly blink the red LED and use an external interrupt to toggle the green LED simultaneously using C language in the </w:t>
+      </w:r>
+      <w:r>
+        <w:rPr>
+          <w:rFonts w:cstheme="minorHAnsi"/>
+          <w:sz w:val="24"/>
+          <w:szCs w:val="24"/>
+        </w:rPr>
+        <w:t>Keil µVision software development environment</w:t>
+      </w:r>
+      <w:r>
+        <w:rPr>
+          <w:rFonts w:cstheme="minorHAnsi"/>
+          <w:sz w:val="24"/>
+          <w:szCs w:val="24"/>
+        </w:rPr>
+        <w:t>. To achieve this objective</w:t>
+      </w:r>
+      <w:r>
+        <w:rPr>
+          <w:rFonts w:cstheme="minorHAnsi"/>
+          <w:sz w:val="24"/>
+          <w:szCs w:val="24"/>
+        </w:rPr>
+        <w:t xml:space="preserve">, we used GPIO registers, internal interrupt </w:t>
+      </w:r>
+      <w:proofErr w:type="spellStart"/>
+      <w:r>
+        <w:rPr>
+          <w:rFonts w:cstheme="minorHAnsi"/>
+          <w:sz w:val="24"/>
+          <w:szCs w:val="24"/>
+        </w:rPr>
+        <w:t>SysTick</w:t>
+      </w:r>
+      <w:proofErr w:type="spellEnd"/>
+      <w:r>
+        <w:rPr>
+          <w:rFonts w:cstheme="minorHAnsi"/>
+          <w:sz w:val="24"/>
+          <w:szCs w:val="24"/>
+        </w:rPr>
+        <w:t xml:space="preserve">, and </w:t>
+      </w:r>
+      <w:r>
+        <w:rPr>
+          <w:rFonts w:cstheme="minorHAnsi"/>
+          <w:sz w:val="24"/>
+          <w:szCs w:val="24"/>
+        </w:rPr>
+        <w:t>initialized</w:t>
+      </w:r>
+      <w:r>
+        <w:rPr>
+          <w:rFonts w:cstheme="minorHAnsi"/>
+          <w:sz w:val="24"/>
+          <w:szCs w:val="24"/>
+        </w:rPr>
+        <w:t xml:space="preserve"> external interrupts to be able to set up the interrupt handlers</w:t>
+      </w:r>
+      <w:r>
+        <w:rPr>
+          <w:rFonts w:cstheme="minorHAnsi"/>
+          <w:sz w:val="24"/>
+          <w:szCs w:val="24"/>
+        </w:rPr>
+        <w:t xml:space="preserve"> to complete the objective of using interrupts to read push buttons to complete task simultaneously with the blinking red LED. </w:t>
+      </w:r>
+      <w:bookmarkStart w:id="0" w:name="_GoBack"/>
+      <w:bookmarkEnd w:id="0"/>
+    </w:p>
+    <w:p>
+      <w:pPr>
+        <w:rPr>
+          <w:rFonts w:cstheme="minorHAnsi"/>
+          <w:sz w:val="24"/>
+          <w:szCs w:val="24"/>
+        </w:rPr>
+      </w:pPr>
+    </w:p>
+    <w:p>
+      <w:pPr>
+        <w:ind w:firstLine="720"/>
+        <w:rPr>
+          <w:rFonts w:cstheme="minorHAnsi"/>
+          <w:sz w:val="24"/>
+          <w:szCs w:val="24"/>
+        </w:rPr>
+      </w:pPr>
+      <w:r>
+        <w:rPr>
+          <w:rFonts w:cstheme="minorHAnsi"/>
+          <w:sz w:val="24"/>
+          <w:szCs w:val="24"/>
+        </w:rPr>
+        <w:t xml:space="preserve">build on the concepts of the use of multiple GPIO input and output configurations to detect inputs and transmit data across Serial communications using Assembly in the Keil µVision software development environment. To achieve this objective, we used input/output registers of push pull, open drain, pull up/down, ODR, IDR and the USART registers. The objective was to program the microcontroller to correctly parse the inputs from the keypad to a host computer via serial communication and view the correct character. We used a virtual serial port to perform the view the data transferred from microcontroller USART.  We used PuTTY was used in lab to listen in any data that received from the USB connection to the board.  We used branches and mnemonics such as LDR, STR and BIC. To scan for the button that would be pressed on the keypad, we used two ports for the keypad, GPIO Port A for inputs and Port E for outputs. The rows were set as output and the columns were set as inputs to allow us to setup the appropriate algorithm to determine which value was pressed. We were able to initialize each GPIO port and manipulate the appropriate ODR and IDR values to determine which button, thus allowing us to send the correct ASCII value to the Transfer Data Register (TDR) and showing up correctly on the virtual serial port on the host computer. In order to perform USART communication, we must configuration the TX and RX as AF mode. Our program configures USART2, PD5 as TX and PD6 as RX. The configuration used for this lab can be see below in the C code. We implemented a delay function by utilizing a loop counts down from a given number and we used one delay that would loop back to the start of the algorithm and one that cause a delay and return to return address with BX LR. In this lab, we used the practiced methods and material that we learned in class about Serial communication and overall Assembly processes from Lab 4. </w:t>
       </w:r>
     </w:p>
     <w:p>
@@ -359,6 +479,7 @@
           <w:sz w:val="24"/>
           <w:szCs w:val="24"/>
         </w:rPr>
+        <w:lastRenderedPageBreak/>
         <w:t xml:space="preserve">The STM32L4 discovery board has the choice for serial communication with the USART.  In this lab, our circuit consisted of 4 pins for input from the keypad connected to Port A and 4 pins for output from the keyboard connected to Port E. The inputs pins were also connected to pull – down resistor to allow us to detect a change in the value of the input of Port A pins when a button is pressed. Our algorithm can detect what character is pressed. We started with detecting if a button was pressed by setting the rows (outputs) to 1 and checks the inputs for a change from 0 to 1, showing that the button pressed is on that column. </w:t>
       </w:r>
     </w:p>
@@ -377,16 +498,7 @@
           <w:sz w:val="24"/>
           <w:szCs w:val="24"/>
         </w:rPr>
-        <w:t xml:space="preserve">After the keypad determines which button is pressed, we are to load the ASCII byte equivalent of the specific character that has been pressed and write to the TDR and send the byte of data. In order to send the byte of data, we had to first check that the USART_ISR is </w:t>
-      </w:r>
-      <w:r>
-        <w:rPr>
-          <w:rFonts w:cstheme="minorHAnsi"/>
-          <w:sz w:val="24"/>
-          <w:szCs w:val="24"/>
-        </w:rPr>
-        <w:lastRenderedPageBreak/>
-        <w:t xml:space="preserve">equal to the value of USART_ISE_TXE to make sure it is empty, allowing us to set the TDR with the value of the ASCII value, otherwise it waits until it is empty and satisfies the condition of being empty. </w:t>
+        <w:t xml:space="preserve">After the keypad determines which button is pressed, we are to load the ASCII byte equivalent of the specific character that has been pressed and write to the TDR and send the byte of data. In order to send the byte of data, we had to first check that the USART_ISR is equal to the value of USART_ISE_TXE to make sure it is empty, allowing us to set the TDR with the value of the ASCII value, otherwise it waits until it is empty and satisfies the condition of being empty. </w:t>
       </w:r>
     </w:p>
     <w:p>
@@ -721,7 +833,6 @@
           <w:sz w:val="24"/>
           <w:szCs w:val="24"/>
         </w:rPr>
-        <w:lastRenderedPageBreak/>
         <w:t>Connection configuration used in circuit built for programmed Algorithm</w:t>
       </w:r>
     </w:p>
@@ -939,30 +1050,30 @@
           <w:sz w:val="24"/>
           <w:szCs w:val="24"/>
         </w:rPr>
+        <w:t xml:space="preserve">Keypad 4x4 matrix algorithm </w:t>
+      </w:r>
+    </w:p>
+    <w:p>
+      <w:pPr>
+        <w:ind w:firstLine="720"/>
+        <w:jc w:val="center"/>
+        <w:rPr>
+          <w:rFonts w:cstheme="minorHAnsi"/>
+          <w:b/>
+          <w:bCs/>
+          <w:sz w:val="24"/>
+          <w:szCs w:val="24"/>
+        </w:rPr>
+      </w:pPr>
+      <w:r>
+        <w:rPr>
+          <w:rFonts w:cstheme="minorHAnsi"/>
+          <w:b/>
+          <w:noProof/>
+          <w:sz w:val="24"/>
+          <w:szCs w:val="24"/>
+        </w:rPr>
         <w:lastRenderedPageBreak/>
-        <w:t xml:space="preserve">Keypad 4x4 matrix algorithm </w:t>
-      </w:r>
-    </w:p>
-    <w:p>
-      <w:pPr>
-        <w:ind w:firstLine="720"/>
-        <w:jc w:val="center"/>
-        <w:rPr>
-          <w:rFonts w:cstheme="minorHAnsi"/>
-          <w:b/>
-          <w:bCs/>
-          <w:sz w:val="24"/>
-          <w:szCs w:val="24"/>
-        </w:rPr>
-      </w:pPr>
-      <w:r>
-        <w:rPr>
-          <w:rFonts w:cstheme="minorHAnsi"/>
-          <w:b/>
-          <w:noProof/>
-          <w:sz w:val="24"/>
-          <w:szCs w:val="24"/>
-        </w:rPr>
         <w:drawing>
           <wp:inline distT="0" distB="0" distL="0" distR="0" wp14:anchorId="091D1D06" wp14:editId="2B7B52B4">
             <wp:extent cx="3604260" cy="7059930"/>
@@ -1053,6 +1164,7 @@
           <w:szCs w:val="48"/>
           <w:u w:val="single"/>
         </w:rPr>
+        <w:lastRenderedPageBreak/>
         <w:t>Pre-Lab and Demo</w:t>
       </w:r>
     </w:p>
@@ -1151,7 +1263,6 @@
           <w:sz w:val="28"/>
           <w:szCs w:val="28"/>
         </w:rPr>
-        <w:lastRenderedPageBreak/>
         <w:t>Omar Amr</w:t>
       </w:r>
       <w:r>
@@ -1234,8 +1345,19 @@
           <w:szCs w:val="28"/>
         </w:rPr>
         <w:tab/>
-        <w:t xml:space="preserve">         Papa Beye</w:t>
-      </w:r>
+        <w:t xml:space="preserve">         Papa </w:t>
+      </w:r>
+      <w:proofErr w:type="spellStart"/>
+      <w:r>
+        <w:rPr>
+          <w:rFonts w:cstheme="minorHAnsi"/>
+          <w:bCs/>
+          <w:sz w:val="28"/>
+          <w:szCs w:val="28"/>
+        </w:rPr>
+        <w:t>Beye</w:t>
+      </w:r>
+      <w:proofErr w:type="spellEnd"/>
     </w:p>
     <w:p>
       <w:pPr>
@@ -1256,6 +1378,7 @@
           <w:szCs w:val="48"/>
           <w:u w:val="single"/>
         </w:rPr>
+        <w:lastRenderedPageBreak/>
         <w:t>Post-Lab</w:t>
       </w:r>
     </w:p>
@@ -1410,6 +1533,7 @@
               <w:sz w:val="24"/>
               <w:szCs w:val="24"/>
             </w:rPr>
+            <w:lastRenderedPageBreak/>
             <m:t>Baud Rate=</m:t>
           </m:r>
           <m:f>

--- a/LAB7/MicrocomputersLabReport7_Amr_Papa.docx
+++ b/LAB7/MicrocomputersLabReport7_Amr_Papa.docx
@@ -368,25 +368,7 @@
           <w:sz w:val="24"/>
           <w:szCs w:val="24"/>
         </w:rPr>
-        <w:t xml:space="preserve">, we used GPIO registers, internal interrupt </w:t>
-      </w:r>
-      <w:proofErr w:type="spellStart"/>
-      <w:r>
-        <w:rPr>
-          <w:rFonts w:cstheme="minorHAnsi"/>
-          <w:sz w:val="24"/>
-          <w:szCs w:val="24"/>
-        </w:rPr>
-        <w:t>SysTick</w:t>
-      </w:r>
-      <w:proofErr w:type="spellEnd"/>
-      <w:r>
-        <w:rPr>
-          <w:rFonts w:cstheme="minorHAnsi"/>
-          <w:sz w:val="24"/>
-          <w:szCs w:val="24"/>
-        </w:rPr>
-        <w:t xml:space="preserve">, and </w:t>
+        <w:t xml:space="preserve">, we used GPIO registers, internal interrupt SysTick, and </w:t>
       </w:r>
       <w:r>
         <w:rPr>
@@ -410,37 +392,138 @@
           <w:sz w:val="24"/>
           <w:szCs w:val="24"/>
         </w:rPr>
-        <w:t xml:space="preserve"> to complete the objective of using interrupts to read push buttons to complete task simultaneously with the blinking red LED. </w:t>
+        <w:t xml:space="preserve"> to complete the objective of using interrupts to read push buttons to complete </w:t>
+      </w:r>
+      <w:r>
+        <w:rPr>
+          <w:rFonts w:cstheme="minorHAnsi"/>
+          <w:sz w:val="24"/>
+          <w:szCs w:val="24"/>
+        </w:rPr>
+        <w:t xml:space="preserve">a </w:t>
+      </w:r>
+      <w:r>
+        <w:rPr>
+          <w:rFonts w:cstheme="minorHAnsi"/>
+          <w:sz w:val="24"/>
+          <w:szCs w:val="24"/>
+        </w:rPr>
+        <w:t xml:space="preserve">task simultaneously with the blinking red LED. </w:t>
+      </w:r>
+      <w:r>
+        <w:rPr>
+          <w:rFonts w:cstheme="minorHAnsi"/>
+          <w:sz w:val="24"/>
+          <w:szCs w:val="24"/>
+        </w:rPr>
+        <w:t>The main objective of this lab was to program the microcontroller to flash the red LED periodically and use EXTI to read a button push to toggle the green LED and to do something cool. We decide to control the speed of the flashing red LED using two button and two external interrupts to increase or decrease the flashing period. We used the previously utilized joystick buttons on board the STM32L4 microcontroller. We used the center button (PA0) to toggle the green LED and the left button (PA1) to increase rate of the flashing red LED and the right button</w:t>
+      </w:r>
+      <w:r>
+        <w:rPr>
+          <w:rFonts w:cstheme="minorHAnsi"/>
+          <w:sz w:val="24"/>
+          <w:szCs w:val="24"/>
+        </w:rPr>
+        <w:t xml:space="preserve"> (PA2) to decrease the rate. Using C allowed us to approach the lab with a higher level of abstraction to complete our implementation of external interrupts. In this lab, we initialized GPIO ports </w:t>
+      </w:r>
+      <w:r>
+        <w:rPr>
+          <w:rFonts w:cstheme="minorHAnsi"/>
+          <w:sz w:val="24"/>
+          <w:szCs w:val="24"/>
+        </w:rPr>
+        <w:t xml:space="preserve">and manipulated the ODR values and set &amp; enable certain register to initialized the external interrupts. </w:t>
+      </w:r>
+      <w:r>
+        <w:rPr>
+          <w:rFonts w:cstheme="minorHAnsi"/>
+          <w:sz w:val="24"/>
+          <w:szCs w:val="24"/>
+        </w:rPr>
+        <w:t>The configuration used for this lab can be see below in the C code. We implemented a delay function</w:t>
+      </w:r>
+      <w:r>
+        <w:rPr>
+          <w:rFonts w:cstheme="minorHAnsi"/>
+          <w:sz w:val="24"/>
+          <w:szCs w:val="24"/>
+        </w:rPr>
+        <w:t xml:space="preserve"> to control the period of the flashing red LED</w:t>
+      </w:r>
+      <w:r>
+        <w:rPr>
+          <w:rFonts w:cstheme="minorHAnsi"/>
+          <w:sz w:val="24"/>
+          <w:szCs w:val="24"/>
+        </w:rPr>
+        <w:t xml:space="preserve"> by utilizing</w:t>
+      </w:r>
+      <w:r>
+        <w:rPr>
+          <w:rFonts w:cstheme="minorHAnsi"/>
+          <w:sz w:val="24"/>
+          <w:szCs w:val="24"/>
+        </w:rPr>
+        <w:t xml:space="preserve"> the System Timer, which uses the SysTick interrupt that triggers every 1 ms and allowing us to accurately set the delay between flashes of the red LED to 1 sec. </w:t>
+      </w:r>
+      <w:r>
+        <w:rPr>
+          <w:rFonts w:cstheme="minorHAnsi"/>
+          <w:sz w:val="24"/>
+          <w:szCs w:val="24"/>
+        </w:rPr>
+        <w:t xml:space="preserve"> In this lab, we used the practiced methods and material that we learned in class about </w:t>
+      </w:r>
+      <w:r>
+        <w:rPr>
+          <w:rFonts w:cstheme="minorHAnsi"/>
+          <w:sz w:val="24"/>
+          <w:szCs w:val="24"/>
+        </w:rPr>
+        <w:t xml:space="preserve">internal and external interrupts </w:t>
+      </w:r>
+      <w:r>
+        <w:rPr>
+          <w:rFonts w:cstheme="minorHAnsi"/>
+          <w:sz w:val="24"/>
+          <w:szCs w:val="24"/>
+        </w:rPr>
+        <w:t>and overall</w:t>
+      </w:r>
+      <w:r>
+        <w:rPr>
+          <w:rFonts w:cstheme="minorHAnsi"/>
+          <w:sz w:val="24"/>
+          <w:szCs w:val="24"/>
+        </w:rPr>
+        <w:t xml:space="preserve"> microcontroller</w:t>
+      </w:r>
+      <w:r>
+        <w:rPr>
+          <w:rFonts w:cstheme="minorHAnsi"/>
+          <w:sz w:val="24"/>
+          <w:szCs w:val="24"/>
+        </w:rPr>
+        <w:t xml:space="preserve"> processes from Lab </w:t>
+      </w:r>
+      <w:r>
+        <w:rPr>
+          <w:rFonts w:cstheme="minorHAnsi"/>
+          <w:sz w:val="24"/>
+          <w:szCs w:val="24"/>
+        </w:rPr>
+        <w:t>1</w:t>
+      </w:r>
+      <w:r>
+        <w:rPr>
+          <w:rFonts w:cstheme="minorHAnsi"/>
+          <w:sz w:val="24"/>
+          <w:szCs w:val="24"/>
+        </w:rPr>
+        <w:t xml:space="preserve">. </w:t>
       </w:r>
       <w:bookmarkStart w:id="0" w:name="_GoBack"/>
       <w:bookmarkEnd w:id="0"/>
-    </w:p>
-    <w:p>
-      <w:pPr>
-        <w:rPr>
-          <w:rFonts w:cstheme="minorHAnsi"/>
-          <w:sz w:val="24"/>
-          <w:szCs w:val="24"/>
-        </w:rPr>
-      </w:pPr>
-    </w:p>
-    <w:p>
-      <w:pPr>
-        <w:ind w:firstLine="720"/>
-        <w:rPr>
-          <w:rFonts w:cstheme="minorHAnsi"/>
-          <w:sz w:val="24"/>
-          <w:szCs w:val="24"/>
-        </w:rPr>
-      </w:pPr>
-      <w:r>
-        <w:rPr>
-          <w:rFonts w:cstheme="minorHAnsi"/>
-          <w:sz w:val="24"/>
-          <w:szCs w:val="24"/>
-        </w:rPr>
-        <w:t xml:space="preserve">build on the concepts of the use of multiple GPIO input and output configurations to detect inputs and transmit data across Serial communications using Assembly in the Keil µVision software development environment. To achieve this objective, we used input/output registers of push pull, open drain, pull up/down, ODR, IDR and the USART registers. The objective was to program the microcontroller to correctly parse the inputs from the keypad to a host computer via serial communication and view the correct character. We used a virtual serial port to perform the view the data transferred from microcontroller USART.  We used PuTTY was used in lab to listen in any data that received from the USB connection to the board.  We used branches and mnemonics such as LDR, STR and BIC. To scan for the button that would be pressed on the keypad, we used two ports for the keypad, GPIO Port A for inputs and Port E for outputs. The rows were set as output and the columns were set as inputs to allow us to setup the appropriate algorithm to determine which value was pressed. We were able to initialize each GPIO port and manipulate the appropriate ODR and IDR values to determine which button, thus allowing us to send the correct ASCII value to the Transfer Data Register (TDR) and showing up correctly on the virtual serial port on the host computer. In order to perform USART communication, we must configuration the TX and RX as AF mode. Our program configures USART2, PD5 as TX and PD6 as RX. The configuration used for this lab can be see below in the C code. We implemented a delay function by utilizing a loop counts down from a given number and we used one delay that would loop back to the start of the algorithm and one that cause a delay and return to return address with BX LR. In this lab, we used the practiced methods and material that we learned in class about Serial communication and overall Assembly processes from Lab 4. </w:t>
-      </w:r>
     </w:p>
     <w:p>
       <w:pPr>
@@ -479,26 +562,34 @@
           <w:sz w:val="24"/>
           <w:szCs w:val="24"/>
         </w:rPr>
+        <w:t xml:space="preserve">The STM32L4 discovery board has the choice for serial communication with the USART.  In this lab, our circuit consisted of 4 pins for input from the keypad connected to Port A and 4 pins for output from the keyboard connected to Port E. The inputs pins were also connected to pull – down resistor to allow us to detect a change in the value of the input of Port A pins when a button is pressed. Our algorithm can detect what character is pressed. We started with detecting if a button was pressed by setting the rows (outputs) to 1 and checks the inputs for a change from 0 to 1, showing that the button pressed is on that column. </w:t>
+      </w:r>
+    </w:p>
+    <w:p>
+      <w:pPr>
+        <w:ind w:firstLine="720"/>
+        <w:rPr>
+          <w:rFonts w:cstheme="minorHAnsi"/>
+          <w:sz w:val="24"/>
+          <w:szCs w:val="24"/>
+        </w:rPr>
+      </w:pPr>
+      <w:r>
+        <w:rPr>
+          <w:rFonts w:cstheme="minorHAnsi"/>
+          <w:sz w:val="24"/>
+          <w:szCs w:val="24"/>
+        </w:rPr>
+        <w:t xml:space="preserve">After the keypad determines which button is pressed, we are to load the ASCII byte equivalent of the specific character that has been pressed and write to the TDR and send the byte of data. In order to send the byte of data, we had to first check that the USART_ISR is equal to the value of USART_ISE_TXE to make sure it is empty, allowing us to set the TDR with </w:t>
+      </w:r>
+      <w:r>
+        <w:rPr>
+          <w:rFonts w:cstheme="minorHAnsi"/>
+          <w:sz w:val="24"/>
+          <w:szCs w:val="24"/>
+        </w:rPr>
         <w:lastRenderedPageBreak/>
-        <w:t xml:space="preserve">The STM32L4 discovery board has the choice for serial communication with the USART.  In this lab, our circuit consisted of 4 pins for input from the keypad connected to Port A and 4 pins for output from the keyboard connected to Port E. The inputs pins were also connected to pull – down resistor to allow us to detect a change in the value of the input of Port A pins when a button is pressed. Our algorithm can detect what character is pressed. We started with detecting if a button was pressed by setting the rows (outputs) to 1 and checks the inputs for a change from 0 to 1, showing that the button pressed is on that column. </w:t>
-      </w:r>
-    </w:p>
-    <w:p>
-      <w:pPr>
-        <w:ind w:firstLine="720"/>
-        <w:rPr>
-          <w:rFonts w:cstheme="minorHAnsi"/>
-          <w:sz w:val="24"/>
-          <w:szCs w:val="24"/>
-        </w:rPr>
-      </w:pPr>
-      <w:r>
-        <w:rPr>
-          <w:rFonts w:cstheme="minorHAnsi"/>
-          <w:sz w:val="24"/>
-          <w:szCs w:val="24"/>
-        </w:rPr>
-        <w:t xml:space="preserve">After the keypad determines which button is pressed, we are to load the ASCII byte equivalent of the specific character that has been pressed and write to the TDR and send the byte of data. In order to send the byte of data, we had to first check that the USART_ISR is equal to the value of USART_ISE_TXE to make sure it is empty, allowing us to set the TDR with the value of the ASCII value, otherwise it waits until it is empty and satisfies the condition of being empty. </w:t>
+        <w:t xml:space="preserve">the value of the ASCII value, otherwise it waits until it is empty and satisfies the condition of being empty. </w:t>
       </w:r>
     </w:p>
     <w:p>
@@ -856,6 +947,7 @@
           <w:sz w:val="24"/>
           <w:szCs w:val="24"/>
         </w:rPr>
+        <w:lastRenderedPageBreak/>
         <w:t>Pins 1- 4 : Columns (Input)</w:t>
       </w:r>
     </w:p>

--- a/LAB7/MicrocomputersLabReport7_Amr_Papa.docx
+++ b/LAB7/MicrocomputersLabReport7_Amr_Papa.docx
@@ -522,8 +522,6 @@
         </w:rPr>
         <w:t xml:space="preserve">. </w:t>
       </w:r>
-      <w:bookmarkStart w:id="0" w:name="_GoBack"/>
-      <w:bookmarkEnd w:id="0"/>
     </w:p>
     <w:p>
       <w:pPr>
@@ -562,25 +560,52 @@
           <w:sz w:val="24"/>
           <w:szCs w:val="24"/>
         </w:rPr>
-        <w:t xml:space="preserve">The STM32L4 discovery board has the choice for serial communication with the USART.  In this lab, our circuit consisted of 4 pins for input from the keypad connected to Port A and 4 pins for output from the keyboard connected to Port E. The inputs pins were also connected to pull – down resistor to allow us to detect a change in the value of the input of Port A pins when a button is pressed. Our algorithm can detect what character is pressed. We started with detecting if a button was pressed by setting the rows (outputs) to 1 and checks the inputs for a change from 0 to 1, showing that the button pressed is on that column. </w:t>
-      </w:r>
-    </w:p>
-    <w:p>
-      <w:pPr>
-        <w:ind w:firstLine="720"/>
-        <w:rPr>
-          <w:rFonts w:cstheme="minorHAnsi"/>
-          <w:sz w:val="24"/>
-          <w:szCs w:val="24"/>
-        </w:rPr>
-      </w:pPr>
-      <w:r>
-        <w:rPr>
-          <w:rFonts w:cstheme="minorHAnsi"/>
-          <w:sz w:val="24"/>
-          <w:szCs w:val="24"/>
-        </w:rPr>
-        <w:t xml:space="preserve">After the keypad determines which button is pressed, we are to load the ASCII byte equivalent of the specific character that has been pressed and write to the TDR and send the byte of data. In order to send the byte of data, we had to first check that the USART_ISR is equal to the value of USART_ISE_TXE to make sure it is empty, allowing us to set the TDR with </w:t>
+        <w:t xml:space="preserve">The STM32L4 discovery board has </w:t>
+      </w:r>
+      <w:r>
+        <w:rPr>
+          <w:rFonts w:cstheme="minorHAnsi"/>
+          <w:sz w:val="24"/>
+          <w:szCs w:val="24"/>
+        </w:rPr>
+        <w:t xml:space="preserve">two LEDs </w:t>
+      </w:r>
+      <w:bookmarkStart w:id="0" w:name="_GoBack"/>
+      <w:bookmarkEnd w:id="0"/>
+    </w:p>
+    <w:p>
+      <w:pPr>
+        <w:rPr>
+          <w:rFonts w:cstheme="minorHAnsi"/>
+          <w:sz w:val="24"/>
+          <w:szCs w:val="24"/>
+        </w:rPr>
+      </w:pPr>
+      <w:r>
+        <w:rPr>
+          <w:rFonts w:cstheme="minorHAnsi"/>
+          <w:sz w:val="24"/>
+          <w:szCs w:val="24"/>
+        </w:rPr>
+        <w:t xml:space="preserve"> serial communication with the USART.  In this lab, our circuit consisted of 4 pins for input from the keypad connected to Port A and 4 pins for output from the keyboard connected to Port E. The inputs pins were also connected to pull – down resistor to allow us to detect a change in the value of the input of Port A pins when a button is pressed. Our algorithm can detect what character is pressed. We started with detecting if a button was pressed by setting the rows (outputs) to 1 and checks the inputs for a change from 0 to 1, showing that the button pressed is on that column. </w:t>
+      </w:r>
+    </w:p>
+    <w:p>
+      <w:pPr>
+        <w:ind w:firstLine="720"/>
+        <w:rPr>
+          <w:rFonts w:cstheme="minorHAnsi"/>
+          <w:sz w:val="24"/>
+          <w:szCs w:val="24"/>
+        </w:rPr>
+      </w:pPr>
+      <w:r>
+        <w:rPr>
+          <w:rFonts w:cstheme="minorHAnsi"/>
+          <w:sz w:val="24"/>
+          <w:szCs w:val="24"/>
+        </w:rPr>
+        <w:t xml:space="preserve">After the keypad determines which button is pressed, we are to load the ASCII byte equivalent of the specific character that has been pressed and write to the TDR and send the </w:t>
       </w:r>
       <w:r>
         <w:rPr>
@@ -589,7 +614,7 @@
           <w:szCs w:val="24"/>
         </w:rPr>
         <w:lastRenderedPageBreak/>
-        <w:t xml:space="preserve">the value of the ASCII value, otherwise it waits until it is empty and satisfies the condition of being empty. </w:t>
+        <w:t xml:space="preserve">byte of data. In order to send the byte of data, we had to first check that the USART_ISR is equal to the value of USART_ISE_TXE to make sure it is empty, allowing us to set the TDR with the value of the ASCII value, otherwise it waits until it is empty and satisfies the condition of being empty. </w:t>
       </w:r>
     </w:p>
     <w:p>
@@ -924,6 +949,7 @@
           <w:sz w:val="24"/>
           <w:szCs w:val="24"/>
         </w:rPr>
+        <w:lastRenderedPageBreak/>
         <w:t>Connection configuration used in circuit built for programmed Algorithm</w:t>
       </w:r>
     </w:p>
@@ -947,7 +973,6 @@
           <w:sz w:val="24"/>
           <w:szCs w:val="24"/>
         </w:rPr>
-        <w:lastRenderedPageBreak/>
         <w:t>Pins 1- 4 : Columns (Input)</w:t>
       </w:r>
     </w:p>
@@ -1142,6 +1167,7 @@
           <w:sz w:val="24"/>
           <w:szCs w:val="24"/>
         </w:rPr>
+        <w:lastRenderedPageBreak/>
         <w:t xml:space="preserve">Keypad 4x4 matrix algorithm </w:t>
       </w:r>
     </w:p>
@@ -1165,7 +1191,6 @@
           <w:sz w:val="24"/>
           <w:szCs w:val="24"/>
         </w:rPr>
-        <w:lastRenderedPageBreak/>
         <w:drawing>
           <wp:inline distT="0" distB="0" distL="0" distR="0" wp14:anchorId="091D1D06" wp14:editId="2B7B52B4">
             <wp:extent cx="3604260" cy="7059930"/>
@@ -1256,7 +1281,6 @@
           <w:szCs w:val="48"/>
           <w:u w:val="single"/>
         </w:rPr>
-        <w:lastRenderedPageBreak/>
         <w:t>Pre-Lab and Demo</w:t>
       </w:r>
     </w:p>
@@ -1355,6 +1379,7 @@
           <w:sz w:val="28"/>
           <w:szCs w:val="28"/>
         </w:rPr>
+        <w:lastRenderedPageBreak/>
         <w:t>Omar Amr</w:t>
       </w:r>
       <w:r>
@@ -1470,7 +1495,6 @@
           <w:szCs w:val="48"/>
           <w:u w:val="single"/>
         </w:rPr>
-        <w:lastRenderedPageBreak/>
         <w:t>Post-Lab</w:t>
       </w:r>
     </w:p>
@@ -1625,7 +1649,6 @@
               <w:sz w:val="24"/>
               <w:szCs w:val="24"/>
             </w:rPr>
-            <w:lastRenderedPageBreak/>
             <m:t>Baud Rate=</m:t>
           </m:r>
           <m:f>

--- a/LAB7/MicrocomputersLabReport7_Amr_Papa.docx
+++ b/LAB7/MicrocomputersLabReport7_Amr_Papa.docx
@@ -255,25 +255,7 @@
           <w:sz w:val="44"/>
           <w:szCs w:val="44"/>
         </w:rPr>
-        <w:t xml:space="preserve">Papa </w:t>
-      </w:r>
-      <w:proofErr w:type="spellStart"/>
-      <w:r>
-        <w:rPr>
-          <w:b/>
-          <w:sz w:val="44"/>
-          <w:szCs w:val="44"/>
-        </w:rPr>
-        <w:t>Beye</w:t>
-      </w:r>
-      <w:proofErr w:type="spellEnd"/>
-      <w:r>
-        <w:rPr>
-          <w:b/>
-          <w:sz w:val="44"/>
-          <w:szCs w:val="44"/>
-        </w:rPr>
-        <w:t xml:space="preserve"> &amp; Omar Amr</w:t>
+        <w:t>Papa Beye &amp; Omar Amr</w:t>
       </w:r>
     </w:p>
     <w:p>
@@ -568,44 +550,39 @@
           <w:sz w:val="24"/>
           <w:szCs w:val="24"/>
         </w:rPr>
-        <w:t xml:space="preserve">two LEDs </w:t>
-      </w:r>
-      <w:bookmarkStart w:id="0" w:name="_GoBack"/>
-      <w:bookmarkEnd w:id="0"/>
-    </w:p>
-    <w:p>
-      <w:pPr>
-        <w:rPr>
-          <w:rFonts w:cstheme="minorHAnsi"/>
-          <w:sz w:val="24"/>
-          <w:szCs w:val="24"/>
-        </w:rPr>
-      </w:pPr>
-      <w:r>
-        <w:rPr>
-          <w:rFonts w:cstheme="minorHAnsi"/>
-          <w:sz w:val="24"/>
-          <w:szCs w:val="24"/>
-        </w:rPr>
-        <w:t xml:space="preserve"> serial communication with the USART.  In this lab, our circuit consisted of 4 pins for input from the keypad connected to Port A and 4 pins for output from the keyboard connected to Port E. The inputs pins were also connected to pull – down resistor to allow us to detect a change in the value of the input of Port A pins when a button is pressed. Our algorithm can detect what character is pressed. We started with detecting if a button was pressed by setting the rows (outputs) to 1 and checks the inputs for a change from 0 to 1, showing that the button pressed is on that column. </w:t>
-      </w:r>
-    </w:p>
-    <w:p>
-      <w:pPr>
-        <w:ind w:firstLine="720"/>
-        <w:rPr>
-          <w:rFonts w:cstheme="minorHAnsi"/>
-          <w:sz w:val="24"/>
-          <w:szCs w:val="24"/>
-        </w:rPr>
-      </w:pPr>
-      <w:r>
-        <w:rPr>
-          <w:rFonts w:cstheme="minorHAnsi"/>
-          <w:sz w:val="24"/>
-          <w:szCs w:val="24"/>
-        </w:rPr>
-        <w:t xml:space="preserve">After the keypad determines which button is pressed, we are to load the ASCII byte equivalent of the specific character that has been pressed and write to the TDR and send the </w:t>
+        <w:t>two LEDs</w:t>
+      </w:r>
+      <w:r>
+        <w:rPr>
+          <w:rFonts w:cstheme="minorHAnsi"/>
+          <w:sz w:val="24"/>
+          <w:szCs w:val="24"/>
+        </w:rPr>
+        <w:t xml:space="preserve"> connected to PE8 &amp; PB2 pins of the board processor. Similar to lab 1, we enable the clock of both ports, set the mode of the pins as outputs, and set the value of the output of each pin using the ODR to toggle the LED on and off. We used the delay function shown below to create a delay right after we toggle the value of the ODR value of the red LED (PB2). </w:t>
+      </w:r>
+      <w:r>
+        <w:rPr>
+          <w:rFonts w:cstheme="minorHAnsi"/>
+          <w:sz w:val="24"/>
+          <w:szCs w:val="24"/>
+        </w:rPr>
+        <w:t xml:space="preserve"> Our delay used the SysTick interrupts ability to interrupt every 1 ms, allowing us to delay for 1000 ms, or 1 sec, for the periodic flashing of the red LED. Using a global variable, we used two other external interrupts from the left button (EXTI1) and the right button (EXTI2) </w:t>
+      </w:r>
+      <w:r>
+        <w:rPr>
+          <w:rFonts w:cstheme="minorHAnsi"/>
+          <w:sz w:val="24"/>
+          <w:szCs w:val="24"/>
+        </w:rPr>
+        <w:t>to alter the delay variable to simulate a quicker or slower flashing rate. In order to the 3 external interrupts, we must initialize them beforehand. First,</w:t>
+      </w:r>
+      <w:r>
+        <w:rPr>
+          <w:rFonts w:cstheme="minorHAnsi"/>
+          <w:sz w:val="24"/>
+          <w:szCs w:val="24"/>
+        </w:rPr>
+        <w:t xml:space="preserve"> like in the SysTick initialization, we set enable the interrupt number of EXTI0, EXTI1, EXTI2 by using the given function NVIC_EnableIRQ(), which is detailed below. Next, we set the SYSCFG external interrupt configuration for EXTI0, 1, 2 by clearing their respective bit in the control register and then set </w:t>
       </w:r>
       <w:r>
         <w:rPr>
@@ -614,7 +591,15 @@
           <w:szCs w:val="24"/>
         </w:rPr>
         <w:lastRenderedPageBreak/>
-        <w:t xml:space="preserve">byte of data. In order to send the byte of data, we had to first check that the USART_ISR is equal to the value of USART_ISE_TXE to make sure it is empty, allowing us to set the TDR with the value of the ASCII value, otherwise it waits until it is empty and satisfies the condition of being empty. </w:t>
+        <w:t xml:space="preserve">the bit. In order to cause the external interrupt with the press of the button, transition from ‘0’ to ‘1’, we need to set the external interrupts as rising edge by setting the EXTI rising edge trigger selection register for each respective bit. Finally, we needed set each respective bit of EXTI 0, 1, 2 of the EXTI interrupt mask register. The initialization documented here is detailed below. After initialization, we were able to write the interrupt handler, which are called by the NVIC when the external interrupt is triggered. In each interrupt handler, we had to clear the corresponding pending bit to allow future interrupts by writing the pending to a “1”. </w:t>
+      </w:r>
+      <w:r>
+        <w:rPr>
+          <w:rFonts w:cstheme="minorHAnsi"/>
+          <w:sz w:val="24"/>
+          <w:szCs w:val="24"/>
+        </w:rPr>
+        <w:t xml:space="preserve">Doing so, we were to complete tasks inside each interrupt handler, such as increasing or decreasing the delay or toggling the green LED. </w:t>
       </w:r>
     </w:p>
     <w:p>
@@ -637,7 +622,17 @@
           <w:sz w:val="24"/>
           <w:szCs w:val="24"/>
         </w:rPr>
-        <w:t>C Code to configure USART (PD5 as TX and PD6 as RX)</w:t>
+        <w:t xml:space="preserve">C Code to configure </w:t>
+      </w:r>
+      <w:r>
+        <w:rPr>
+          <w:rFonts w:cstheme="minorHAnsi"/>
+          <w:b/>
+          <w:bCs/>
+          <w:sz w:val="24"/>
+          <w:szCs w:val="24"/>
+        </w:rPr>
+        <w:t xml:space="preserve">EXTI 0,1,2,3 </w:t>
       </w:r>
     </w:p>
     <w:p>
@@ -652,15 +647,14 @@
       <w:r>
         <w:rPr>
           <w:rFonts w:cstheme="minorHAnsi"/>
-          <w:noProof/>
           <w:sz w:val="24"/>
           <w:szCs w:val="24"/>
         </w:rPr>
         <w:drawing>
-          <wp:inline distT="0" distB="0" distL="0" distR="0" wp14:anchorId="079C1104" wp14:editId="5DE56776">
-            <wp:extent cx="5943600" cy="1882140"/>
-            <wp:effectExtent l="0" t="0" r="0" b="3810"/>
-            <wp:docPr id="11" name="Picture 11"/>
+          <wp:inline distT="0" distB="0" distL="0" distR="0" wp14:anchorId="1397F899" wp14:editId="4828C559">
+            <wp:extent cx="5029902" cy="5372850"/>
+            <wp:effectExtent l="0" t="0" r="0" b="0"/>
+            <wp:docPr id="4" name="Picture 4"/>
             <wp:cNvGraphicFramePr>
               <a:graphicFrameLocks xmlns:a="http://schemas.openxmlformats.org/drawingml/2006/main" noChangeAspect="1"/>
             </wp:cNvGraphicFramePr>
@@ -668,13 +662,301 @@
               <a:graphicData uri="http://schemas.openxmlformats.org/drawingml/2006/picture">
                 <pic:pic xmlns:pic="http://schemas.openxmlformats.org/drawingml/2006/picture">
                   <pic:nvPicPr>
-                    <pic:cNvPr id="0" name="Picture 5"/>
+                    <pic:cNvPr id="1" name=""/>
+                    <pic:cNvPicPr/>
+                  </pic:nvPicPr>
+                  <pic:blipFill>
+                    <a:blip r:embed="rId7"/>
+                    <a:stretch>
+                      <a:fillRect/>
+                    </a:stretch>
+                  </pic:blipFill>
+                  <pic:spPr>
+                    <a:xfrm>
+                      <a:off x="0" y="0"/>
+                      <a:ext cx="5029902" cy="5372850"/>
+                    </a:xfrm>
+                    <a:prstGeom prst="rect">
+                      <a:avLst/>
+                    </a:prstGeom>
+                  </pic:spPr>
+                </pic:pic>
+              </a:graphicData>
+            </a:graphic>
+          </wp:inline>
+        </w:drawing>
+      </w:r>
+    </w:p>
+    <w:p>
+      <w:pPr>
+        <w:ind w:firstLine="720"/>
+        <w:jc w:val="center"/>
+        <w:rPr>
+          <w:rFonts w:cstheme="minorHAnsi"/>
+          <w:b/>
+          <w:bCs/>
+          <w:sz w:val="24"/>
+          <w:szCs w:val="24"/>
+        </w:rPr>
+      </w:pPr>
+    </w:p>
+    <w:p>
+      <w:pPr>
+        <w:ind w:firstLine="720"/>
+        <w:jc w:val="center"/>
+        <w:rPr>
+          <w:rFonts w:cstheme="minorHAnsi"/>
+          <w:b/>
+          <w:bCs/>
+          <w:sz w:val="24"/>
+          <w:szCs w:val="24"/>
+        </w:rPr>
+      </w:pPr>
+    </w:p>
+    <w:p>
+      <w:pPr>
+        <w:ind w:firstLine="720"/>
+        <w:jc w:val="center"/>
+        <w:rPr>
+          <w:rFonts w:cstheme="minorHAnsi"/>
+          <w:b/>
+          <w:bCs/>
+          <w:sz w:val="24"/>
+          <w:szCs w:val="24"/>
+        </w:rPr>
+      </w:pPr>
+      <w:r>
+        <w:rPr>
+          <w:rFonts w:cstheme="minorHAnsi"/>
+          <w:b/>
+          <w:bCs/>
+          <w:sz w:val="24"/>
+          <w:szCs w:val="24"/>
+        </w:rPr>
+        <w:t xml:space="preserve">Details of </w:t>
+      </w:r>
+      <w:r>
+        <w:rPr>
+          <w:rFonts w:cstheme="minorHAnsi"/>
+          <w:b/>
+          <w:bCs/>
+          <w:sz w:val="24"/>
+          <w:szCs w:val="24"/>
+        </w:rPr>
+        <w:t xml:space="preserve">EnableIRQ function </w:t>
+      </w:r>
+    </w:p>
+    <w:p>
+      <w:pPr>
+        <w:ind w:firstLine="720"/>
+        <w:jc w:val="center"/>
+        <w:rPr>
+          <w:rFonts w:cstheme="minorHAnsi"/>
+          <w:b/>
+          <w:bCs/>
+          <w:sz w:val="24"/>
+          <w:szCs w:val="24"/>
+        </w:rPr>
+      </w:pPr>
+      <w:r>
+        <w:rPr>
+          <w:rFonts w:cstheme="minorHAnsi"/>
+          <w:b/>
+          <w:bCs/>
+          <w:sz w:val="24"/>
+          <w:szCs w:val="24"/>
+        </w:rPr>
+        <w:drawing>
+          <wp:inline distT="0" distB="0" distL="0" distR="0" wp14:anchorId="00D42883" wp14:editId="46E945A3">
+            <wp:extent cx="4408098" cy="1602645"/>
+            <wp:effectExtent l="0" t="0" r="0" b="0"/>
+            <wp:docPr id="7" name="Picture 7"/>
+            <wp:cNvGraphicFramePr>
+              <a:graphicFrameLocks xmlns:a="http://schemas.openxmlformats.org/drawingml/2006/main" noChangeAspect="1"/>
+            </wp:cNvGraphicFramePr>
+            <a:graphic xmlns:a="http://schemas.openxmlformats.org/drawingml/2006/main">
+              <a:graphicData uri="http://schemas.openxmlformats.org/drawingml/2006/picture">
+                <pic:pic xmlns:pic="http://schemas.openxmlformats.org/drawingml/2006/picture">
+                  <pic:nvPicPr>
+                    <pic:cNvPr id="1" name=""/>
+                    <pic:cNvPicPr/>
+                  </pic:nvPicPr>
+                  <pic:blipFill>
+                    <a:blip r:embed="rId8"/>
+                    <a:stretch>
+                      <a:fillRect/>
+                    </a:stretch>
+                  </pic:blipFill>
+                  <pic:spPr>
+                    <a:xfrm>
+                      <a:off x="0" y="0"/>
+                      <a:ext cx="4455349" cy="1619824"/>
+                    </a:xfrm>
+                    <a:prstGeom prst="rect">
+                      <a:avLst/>
+                    </a:prstGeom>
+                  </pic:spPr>
+                </pic:pic>
+              </a:graphicData>
+            </a:graphic>
+          </wp:inline>
+        </w:drawing>
+      </w:r>
+    </w:p>
+    <w:p>
+      <w:pPr>
+        <w:ind w:firstLine="720"/>
+        <w:jc w:val="center"/>
+        <w:rPr>
+          <w:rFonts w:cstheme="minorHAnsi"/>
+          <w:b/>
+          <w:bCs/>
+          <w:sz w:val="24"/>
+          <w:szCs w:val="24"/>
+        </w:rPr>
+      </w:pPr>
+      <w:r>
+        <w:rPr>
+          <w:rFonts w:cstheme="minorHAnsi"/>
+          <w:b/>
+          <w:bCs/>
+          <w:sz w:val="24"/>
+          <w:szCs w:val="24"/>
+        </w:rPr>
+        <w:t>Delay Code us</w:t>
+      </w:r>
+      <w:r>
+        <w:rPr>
+          <w:rFonts w:cstheme="minorHAnsi"/>
+          <w:b/>
+          <w:bCs/>
+          <w:sz w:val="24"/>
+          <w:szCs w:val="24"/>
+        </w:rPr>
+        <w:t>ing SysTicks</w:t>
+      </w:r>
+    </w:p>
+    <w:p>
+      <w:pPr>
+        <w:ind w:firstLine="720"/>
+        <w:jc w:val="center"/>
+        <w:rPr>
+          <w:rFonts w:cstheme="minorHAnsi"/>
+          <w:b/>
+          <w:bCs/>
+          <w:sz w:val="24"/>
+          <w:szCs w:val="24"/>
+        </w:rPr>
+      </w:pPr>
+      <w:bookmarkStart w:id="0" w:name="_GoBack"/>
+      <w:r>
+        <w:rPr>
+          <w:rFonts w:cstheme="minorHAnsi"/>
+          <w:b/>
+          <w:bCs/>
+          <w:sz w:val="24"/>
+          <w:szCs w:val="24"/>
+        </w:rPr>
+        <w:drawing>
+          <wp:inline distT="0" distB="0" distL="0" distR="0" wp14:anchorId="181D3698" wp14:editId="57BB5EFE">
+            <wp:extent cx="5053120" cy="5257189"/>
+            <wp:effectExtent l="0" t="0" r="0" b="635"/>
+            <wp:docPr id="5" name="Picture 5"/>
+            <wp:cNvGraphicFramePr>
+              <a:graphicFrameLocks xmlns:a="http://schemas.openxmlformats.org/drawingml/2006/main" noChangeAspect="1"/>
+            </wp:cNvGraphicFramePr>
+            <a:graphic xmlns:a="http://schemas.openxmlformats.org/drawingml/2006/main">
+              <a:graphicData uri="http://schemas.openxmlformats.org/drawingml/2006/picture">
+                <pic:pic xmlns:pic="http://schemas.openxmlformats.org/drawingml/2006/picture">
+                  <pic:nvPicPr>
+                    <pic:cNvPr id="1" name=""/>
+                    <pic:cNvPicPr/>
+                  </pic:nvPicPr>
+                  <pic:blipFill>
+                    <a:blip r:embed="rId9"/>
+                    <a:stretch>
+                      <a:fillRect/>
+                    </a:stretch>
+                  </pic:blipFill>
+                  <pic:spPr>
+                    <a:xfrm>
+                      <a:off x="0" y="0"/>
+                      <a:ext cx="5070483" cy="5275253"/>
+                    </a:xfrm>
+                    <a:prstGeom prst="rect">
+                      <a:avLst/>
+                    </a:prstGeom>
+                  </pic:spPr>
+                </pic:pic>
+              </a:graphicData>
+            </a:graphic>
+          </wp:inline>
+        </w:drawing>
+      </w:r>
+      <w:bookmarkEnd w:id="0"/>
+    </w:p>
+    <w:p>
+      <w:pPr>
+        <w:ind w:firstLine="720"/>
+        <w:jc w:val="center"/>
+        <w:rPr>
+          <w:rFonts w:cstheme="minorHAnsi"/>
+          <w:b/>
+          <w:bCs/>
+          <w:sz w:val="24"/>
+          <w:szCs w:val="24"/>
+        </w:rPr>
+      </w:pPr>
+    </w:p>
+    <w:p>
+      <w:pPr>
+        <w:jc w:val="center"/>
+        <w:rPr>
+          <w:rFonts w:asciiTheme="majorHAnsi" w:hAnsiTheme="majorHAnsi" w:cstheme="majorHAnsi"/>
+          <w:b/>
+          <w:sz w:val="40"/>
+          <w:szCs w:val="40"/>
+          <w:u w:val="single"/>
+        </w:rPr>
+      </w:pPr>
+      <w:r>
+        <w:rPr>
+          <w:rFonts w:asciiTheme="majorHAnsi" w:hAnsiTheme="majorHAnsi" w:cstheme="majorHAnsi"/>
+          <w:b/>
+          <w:sz w:val="40"/>
+          <w:szCs w:val="40"/>
+          <w:u w:val="single"/>
+        </w:rPr>
+        <w:lastRenderedPageBreak/>
+        <w:t>Pre-Lab and Demo</w:t>
+      </w:r>
+      <w:r>
+        <w:rPr>
+          <w:rFonts w:cstheme="minorHAnsi"/>
+          <w:bCs/>
+          <w:noProof/>
+          <w:sz w:val="28"/>
+          <w:szCs w:val="28"/>
+        </w:rPr>
+        <w:drawing>
+          <wp:inline distT="0" distB="0" distL="0" distR="0" wp14:anchorId="068B3262" wp14:editId="4C626DB8">
+            <wp:extent cx="5520906" cy="7150123"/>
+            <wp:effectExtent l="0" t="0" r="3810" b="0"/>
+            <wp:docPr id="12" name="Picture 12"/>
+            <wp:cNvGraphicFramePr>
+              <a:graphicFrameLocks xmlns:a="http://schemas.openxmlformats.org/drawingml/2006/main" noChangeAspect="1"/>
+            </wp:cNvGraphicFramePr>
+            <a:graphic xmlns:a="http://schemas.openxmlformats.org/drawingml/2006/main">
+              <a:graphicData uri="http://schemas.openxmlformats.org/drawingml/2006/picture">
+                <pic:pic xmlns:pic="http://schemas.openxmlformats.org/drawingml/2006/picture">
+                  <pic:nvPicPr>
+                    <pic:cNvPr id="0" name="Picture 4"/>
                     <pic:cNvPicPr>
                       <a:picLocks noChangeAspect="1" noChangeArrowheads="1"/>
                     </pic:cNvPicPr>
                   </pic:nvPicPr>
                   <pic:blipFill>
-                    <a:blip r:embed="rId7">
+                    <a:blip r:embed="rId10" cstate="print">
                       <a:extLst>
                         <a:ext uri="{28A0092B-C50C-407E-A947-70E740481C1C}">
                           <a14:useLocalDpi xmlns:a14="http://schemas.microsoft.com/office/drawing/2010/main" val="0"/>
@@ -689,7 +971,7 @@
                   <pic:spPr bwMode="auto">
                     <a:xfrm>
                       <a:off x="0" y="0"/>
-                      <a:ext cx="5943600" cy="1882140"/>
+                      <a:ext cx="5526787" cy="7157740"/>
                     </a:xfrm>
                     <a:prstGeom prst="rect">
                       <a:avLst/>
@@ -705,55 +987,20 @@
           </wp:inline>
         </w:drawing>
       </w:r>
-    </w:p>
-    <w:p>
-      <w:pPr>
-        <w:ind w:firstLine="720"/>
-        <w:jc w:val="center"/>
-        <w:rPr>
-          <w:rFonts w:cstheme="minorHAnsi"/>
-          <w:b/>
-          <w:bCs/>
-          <w:sz w:val="24"/>
-          <w:szCs w:val="24"/>
-        </w:rPr>
-      </w:pPr>
-      <w:r>
-        <w:rPr>
-          <w:rFonts w:cstheme="minorHAnsi"/>
-          <w:b/>
-          <w:bCs/>
-          <w:sz w:val="24"/>
-          <w:szCs w:val="24"/>
-        </w:rPr>
-        <w:t>Delay Code used in Assembly program</w:t>
-      </w:r>
-    </w:p>
-    <w:p>
-      <w:pPr>
-        <w:ind w:firstLine="720"/>
-        <w:jc w:val="center"/>
-        <w:rPr>
-          <w:rFonts w:cstheme="minorHAnsi"/>
-          <w:b/>
-          <w:bCs/>
-          <w:sz w:val="24"/>
-          <w:szCs w:val="24"/>
-        </w:rPr>
-      </w:pPr>
-      <w:r>
-        <w:rPr>
-          <w:rFonts w:cstheme="minorHAnsi"/>
-          <w:b/>
+      <w:r>
+        <w:rPr>
+          <w:rFonts w:cstheme="minorHAnsi"/>
+          <w:bCs/>
           <w:noProof/>
-          <w:sz w:val="24"/>
-          <w:szCs w:val="24"/>
-        </w:rPr>
+          <w:sz w:val="28"/>
+          <w:szCs w:val="28"/>
+        </w:rPr>
+        <w:lastRenderedPageBreak/>
         <w:drawing>
-          <wp:inline distT="0" distB="0" distL="0" distR="0" wp14:anchorId="094572E4" wp14:editId="5761A5E6">
-            <wp:extent cx="2296795" cy="1329055"/>
-            <wp:effectExtent l="0" t="0" r="8255" b="4445"/>
-            <wp:docPr id="10" name="Picture 10"/>
+          <wp:inline distT="0" distB="0" distL="0" distR="0" wp14:anchorId="34E8881C" wp14:editId="5340E8BC">
+            <wp:extent cx="5641676" cy="7306529"/>
+            <wp:effectExtent l="0" t="0" r="0" b="8890"/>
+            <wp:docPr id="8" name="Picture 8"/>
             <wp:cNvGraphicFramePr>
               <a:graphicFrameLocks xmlns:a="http://schemas.openxmlformats.org/drawingml/2006/main" noChangeAspect="1"/>
             </wp:cNvGraphicFramePr>
@@ -761,561 +1008,7 @@
               <a:graphicData uri="http://schemas.openxmlformats.org/drawingml/2006/picture">
                 <pic:pic xmlns:pic="http://schemas.openxmlformats.org/drawingml/2006/picture">
                   <pic:nvPicPr>
-                    <pic:cNvPr id="0" name="Picture 7"/>
-                    <pic:cNvPicPr>
-                      <a:picLocks noChangeAspect="1" noChangeArrowheads="1"/>
-                    </pic:cNvPicPr>
-                  </pic:nvPicPr>
-                  <pic:blipFill>
-                    <a:blip r:embed="rId8">
-                      <a:extLst>
-                        <a:ext uri="{28A0092B-C50C-407E-A947-70E740481C1C}">
-                          <a14:useLocalDpi xmlns:a14="http://schemas.microsoft.com/office/drawing/2010/main" val="0"/>
-                        </a:ext>
-                      </a:extLst>
-                    </a:blip>
-                    <a:srcRect/>
-                    <a:stretch>
-                      <a:fillRect/>
-                    </a:stretch>
-                  </pic:blipFill>
-                  <pic:spPr bwMode="auto">
-                    <a:xfrm>
-                      <a:off x="0" y="0"/>
-                      <a:ext cx="2296795" cy="1329055"/>
-                    </a:xfrm>
-                    <a:prstGeom prst="rect">
-                      <a:avLst/>
-                    </a:prstGeom>
-                    <a:noFill/>
-                    <a:ln>
-                      <a:noFill/>
-                    </a:ln>
-                  </pic:spPr>
-                </pic:pic>
-              </a:graphicData>
-            </a:graphic>
-          </wp:inline>
-        </w:drawing>
-      </w:r>
-    </w:p>
-    <w:p>
-      <w:pPr>
-        <w:ind w:firstLine="720"/>
-        <w:jc w:val="center"/>
-        <w:rPr>
-          <w:rFonts w:cstheme="minorHAnsi"/>
-          <w:b/>
-          <w:bCs/>
-          <w:sz w:val="24"/>
-          <w:szCs w:val="24"/>
-        </w:rPr>
-      </w:pPr>
-    </w:p>
-    <w:p>
-      <w:pPr>
-        <w:ind w:firstLine="720"/>
-        <w:jc w:val="center"/>
-        <w:rPr>
-          <w:rFonts w:cstheme="minorHAnsi"/>
-          <w:b/>
-          <w:bCs/>
-          <w:sz w:val="24"/>
-          <w:szCs w:val="24"/>
-        </w:rPr>
-      </w:pPr>
-    </w:p>
-    <w:p>
-      <w:pPr>
-        <w:ind w:firstLine="720"/>
-        <w:jc w:val="center"/>
-        <w:rPr>
-          <w:rFonts w:cstheme="minorHAnsi"/>
-          <w:b/>
-          <w:bCs/>
-          <w:sz w:val="24"/>
-          <w:szCs w:val="24"/>
-        </w:rPr>
-      </w:pPr>
-    </w:p>
-    <w:p>
-      <w:pPr>
-        <w:ind w:firstLine="720"/>
-        <w:jc w:val="center"/>
-        <w:rPr>
-          <w:rFonts w:cstheme="minorHAnsi"/>
-          <w:b/>
-          <w:bCs/>
-          <w:sz w:val="24"/>
-          <w:szCs w:val="24"/>
-        </w:rPr>
-      </w:pPr>
-    </w:p>
-    <w:p>
-      <w:pPr>
-        <w:ind w:firstLine="720"/>
-        <w:jc w:val="center"/>
-        <w:rPr>
-          <w:rFonts w:cstheme="minorHAnsi"/>
-          <w:b/>
-          <w:bCs/>
-          <w:sz w:val="24"/>
-          <w:szCs w:val="24"/>
-        </w:rPr>
-      </w:pPr>
-    </w:p>
-    <w:p>
-      <w:pPr>
-        <w:ind w:firstLine="720"/>
-        <w:jc w:val="center"/>
-        <w:rPr>
-          <w:rFonts w:cstheme="minorHAnsi"/>
-          <w:b/>
-          <w:bCs/>
-          <w:sz w:val="24"/>
-          <w:szCs w:val="24"/>
-        </w:rPr>
-      </w:pPr>
-    </w:p>
-    <w:p>
-      <w:pPr>
-        <w:ind w:firstLine="720"/>
-        <w:jc w:val="center"/>
-        <w:rPr>
-          <w:rFonts w:cstheme="minorHAnsi"/>
-          <w:b/>
-          <w:bCs/>
-          <w:sz w:val="24"/>
-          <w:szCs w:val="24"/>
-        </w:rPr>
-      </w:pPr>
-    </w:p>
-    <w:p>
-      <w:pPr>
-        <w:ind w:firstLine="720"/>
-        <w:jc w:val="center"/>
-        <w:rPr>
-          <w:rFonts w:cstheme="minorHAnsi"/>
-          <w:b/>
-          <w:bCs/>
-          <w:sz w:val="24"/>
-          <w:szCs w:val="24"/>
-        </w:rPr>
-      </w:pPr>
-    </w:p>
-    <w:p>
-      <w:pPr>
-        <w:ind w:firstLine="720"/>
-        <w:jc w:val="center"/>
-        <w:rPr>
-          <w:rFonts w:cstheme="minorHAnsi"/>
-          <w:b/>
-          <w:bCs/>
-          <w:sz w:val="24"/>
-          <w:szCs w:val="24"/>
-        </w:rPr>
-      </w:pPr>
-    </w:p>
-    <w:p>
-      <w:pPr>
-        <w:ind w:firstLine="720"/>
-        <w:jc w:val="center"/>
-        <w:rPr>
-          <w:rFonts w:cstheme="minorHAnsi"/>
-          <w:b/>
-          <w:bCs/>
-          <w:sz w:val="24"/>
-          <w:szCs w:val="24"/>
-        </w:rPr>
-      </w:pPr>
-    </w:p>
-    <w:p>
-      <w:pPr>
-        <w:ind w:firstLine="720"/>
-        <w:jc w:val="center"/>
-        <w:rPr>
-          <w:rFonts w:cstheme="minorHAnsi"/>
-          <w:b/>
-          <w:bCs/>
-          <w:sz w:val="24"/>
-          <w:szCs w:val="24"/>
-        </w:rPr>
-      </w:pPr>
-      <w:r>
-        <w:rPr>
-          <w:rFonts w:cstheme="minorHAnsi"/>
-          <w:b/>
-          <w:bCs/>
-          <w:sz w:val="24"/>
-          <w:szCs w:val="24"/>
-        </w:rPr>
-        <w:lastRenderedPageBreak/>
-        <w:t>Connection configuration used in circuit built for programmed Algorithm</w:t>
-      </w:r>
-    </w:p>
-    <w:p>
-      <w:pPr>
-        <w:ind w:firstLine="720"/>
-        <w:jc w:val="center"/>
-        <w:rPr>
-          <w:rFonts w:cstheme="minorHAnsi"/>
-          <w:b/>
-          <w:bCs/>
-          <w:sz w:val="24"/>
-          <w:szCs w:val="24"/>
-        </w:rPr>
-      </w:pPr>
-      <w:r>
-        <w:rPr>
-          <w:rFonts w:cstheme="minorHAnsi"/>
-          <w:b/>
-          <w:bCs/>
-          <w:sz w:val="24"/>
-          <w:szCs w:val="24"/>
-        </w:rPr>
-        <w:t>Pins 1- 4 : Columns (Input)</w:t>
-      </w:r>
-    </w:p>
-    <w:p>
-      <w:pPr>
-        <w:ind w:firstLine="720"/>
-        <w:jc w:val="center"/>
-        <w:rPr>
-          <w:rFonts w:cstheme="minorHAnsi"/>
-          <w:b/>
-          <w:bCs/>
-          <w:sz w:val="24"/>
-          <w:szCs w:val="24"/>
-        </w:rPr>
-      </w:pPr>
-      <w:r>
-        <w:rPr>
-          <w:rFonts w:cstheme="minorHAnsi"/>
-          <w:b/>
-          <w:bCs/>
-          <w:sz w:val="24"/>
-          <w:szCs w:val="24"/>
-        </w:rPr>
-        <w:t>Pins 5 - 8 : Rows (Output)</w:t>
-      </w:r>
-    </w:p>
-    <w:p>
-      <w:pPr>
-        <w:ind w:firstLine="720"/>
-        <w:jc w:val="center"/>
-        <w:rPr>
-          <w:rFonts w:cstheme="minorHAnsi"/>
-          <w:b/>
-          <w:bCs/>
-          <w:sz w:val="24"/>
-          <w:szCs w:val="24"/>
-        </w:rPr>
-      </w:pPr>
-      <w:r>
-        <w:rPr>
-          <w:rFonts w:cstheme="minorHAnsi"/>
-          <w:b/>
-          <w:noProof/>
-          <w:sz w:val="24"/>
-          <w:szCs w:val="24"/>
-        </w:rPr>
-        <w:drawing>
-          <wp:inline distT="0" distB="0" distL="0" distR="0" wp14:anchorId="48553D4A" wp14:editId="5C54EACF">
-            <wp:extent cx="4742180" cy="5177790"/>
-            <wp:effectExtent l="0" t="0" r="1270" b="3810"/>
-            <wp:docPr id="9" name="Picture 9"/>
-            <wp:cNvGraphicFramePr>
-              <a:graphicFrameLocks xmlns:a="http://schemas.openxmlformats.org/drawingml/2006/main" noChangeAspect="1"/>
-            </wp:cNvGraphicFramePr>
-            <a:graphic xmlns:a="http://schemas.openxmlformats.org/drawingml/2006/main">
-              <a:graphicData uri="http://schemas.openxmlformats.org/drawingml/2006/picture">
-                <pic:pic xmlns:pic="http://schemas.openxmlformats.org/drawingml/2006/picture">
-                  <pic:nvPicPr>
-                    <pic:cNvPr id="0" name="Picture 8"/>
-                    <pic:cNvPicPr>
-                      <a:picLocks noChangeAspect="1" noChangeArrowheads="1"/>
-                    </pic:cNvPicPr>
-                  </pic:nvPicPr>
-                  <pic:blipFill>
-                    <a:blip r:embed="rId9">
-                      <a:extLst>
-                        <a:ext uri="{28A0092B-C50C-407E-A947-70E740481C1C}">
-                          <a14:useLocalDpi xmlns:a14="http://schemas.microsoft.com/office/drawing/2010/main" val="0"/>
-                        </a:ext>
-                      </a:extLst>
-                    </a:blip>
-                    <a:srcRect/>
-                    <a:stretch>
-                      <a:fillRect/>
-                    </a:stretch>
-                  </pic:blipFill>
-                  <pic:spPr bwMode="auto">
-                    <a:xfrm>
-                      <a:off x="0" y="0"/>
-                      <a:ext cx="4742180" cy="5177790"/>
-                    </a:xfrm>
-                    <a:prstGeom prst="rect">
-                      <a:avLst/>
-                    </a:prstGeom>
-                    <a:noFill/>
-                    <a:ln>
-                      <a:noFill/>
-                    </a:ln>
-                  </pic:spPr>
-                </pic:pic>
-              </a:graphicData>
-            </a:graphic>
-          </wp:inline>
-        </w:drawing>
-      </w:r>
-    </w:p>
-    <w:p>
-      <w:pPr>
-        <w:ind w:firstLine="720"/>
-        <w:jc w:val="center"/>
-        <w:rPr>
-          <w:rFonts w:cstheme="minorHAnsi"/>
-          <w:b/>
-          <w:bCs/>
-          <w:sz w:val="24"/>
-          <w:szCs w:val="24"/>
-        </w:rPr>
-      </w:pPr>
-    </w:p>
-    <w:p>
-      <w:pPr>
-        <w:ind w:firstLine="720"/>
-        <w:jc w:val="center"/>
-        <w:rPr>
-          <w:rFonts w:cstheme="minorHAnsi"/>
-          <w:b/>
-          <w:bCs/>
-          <w:sz w:val="24"/>
-          <w:szCs w:val="24"/>
-        </w:rPr>
-      </w:pPr>
-    </w:p>
-    <w:p>
-      <w:pPr>
-        <w:ind w:firstLine="720"/>
-        <w:jc w:val="center"/>
-        <w:rPr>
-          <w:rFonts w:cstheme="minorHAnsi"/>
-          <w:b/>
-          <w:bCs/>
-          <w:sz w:val="24"/>
-          <w:szCs w:val="24"/>
-        </w:rPr>
-      </w:pPr>
-    </w:p>
-    <w:p>
-      <w:pPr>
-        <w:ind w:firstLine="720"/>
-        <w:jc w:val="center"/>
-        <w:rPr>
-          <w:rFonts w:cstheme="minorHAnsi"/>
-          <w:b/>
-          <w:bCs/>
-          <w:sz w:val="24"/>
-          <w:szCs w:val="24"/>
-        </w:rPr>
-      </w:pPr>
-    </w:p>
-    <w:p>
-      <w:pPr>
-        <w:ind w:firstLine="720"/>
-        <w:jc w:val="center"/>
-        <w:rPr>
-          <w:rFonts w:cstheme="minorHAnsi"/>
-          <w:b/>
-          <w:bCs/>
-          <w:sz w:val="24"/>
-          <w:szCs w:val="24"/>
-        </w:rPr>
-      </w:pPr>
-    </w:p>
-    <w:p>
-      <w:pPr>
-        <w:ind w:firstLine="720"/>
-        <w:jc w:val="center"/>
-        <w:rPr>
-          <w:rFonts w:cstheme="minorHAnsi"/>
-          <w:b/>
-          <w:bCs/>
-          <w:sz w:val="24"/>
-          <w:szCs w:val="24"/>
-        </w:rPr>
-      </w:pPr>
-    </w:p>
-    <w:p>
-      <w:pPr>
-        <w:ind w:firstLine="720"/>
-        <w:jc w:val="center"/>
-        <w:rPr>
-          <w:rFonts w:cstheme="minorHAnsi"/>
-          <w:b/>
-          <w:bCs/>
-          <w:sz w:val="24"/>
-          <w:szCs w:val="24"/>
-        </w:rPr>
-      </w:pPr>
-      <w:r>
-        <w:rPr>
-          <w:rFonts w:cstheme="minorHAnsi"/>
-          <w:b/>
-          <w:bCs/>
-          <w:sz w:val="24"/>
-          <w:szCs w:val="24"/>
-        </w:rPr>
-        <w:lastRenderedPageBreak/>
-        <w:t xml:space="preserve">Keypad 4x4 matrix algorithm </w:t>
-      </w:r>
-    </w:p>
-    <w:p>
-      <w:pPr>
-        <w:ind w:firstLine="720"/>
-        <w:jc w:val="center"/>
-        <w:rPr>
-          <w:rFonts w:cstheme="minorHAnsi"/>
-          <w:b/>
-          <w:bCs/>
-          <w:sz w:val="24"/>
-          <w:szCs w:val="24"/>
-        </w:rPr>
-      </w:pPr>
-      <w:r>
-        <w:rPr>
-          <w:rFonts w:cstheme="minorHAnsi"/>
-          <w:b/>
-          <w:noProof/>
-          <w:sz w:val="24"/>
-          <w:szCs w:val="24"/>
-        </w:rPr>
-        <w:drawing>
-          <wp:inline distT="0" distB="0" distL="0" distR="0" wp14:anchorId="091D1D06" wp14:editId="2B7B52B4">
-            <wp:extent cx="3604260" cy="7059930"/>
-            <wp:effectExtent l="0" t="0" r="0" b="7620"/>
-            <wp:docPr id="6" name="Picture 6"/>
-            <wp:cNvGraphicFramePr>
-              <a:graphicFrameLocks xmlns:a="http://schemas.openxmlformats.org/drawingml/2006/main" noChangeAspect="1"/>
-            </wp:cNvGraphicFramePr>
-            <a:graphic xmlns:a="http://schemas.openxmlformats.org/drawingml/2006/main">
-              <a:graphicData uri="http://schemas.openxmlformats.org/drawingml/2006/picture">
-                <pic:pic xmlns:pic="http://schemas.openxmlformats.org/drawingml/2006/picture">
-                  <pic:nvPicPr>
-                    <pic:cNvPr id="0" name="Picture 18"/>
-                    <pic:cNvPicPr>
-                      <a:picLocks noChangeAspect="1" noChangeArrowheads="1"/>
-                    </pic:cNvPicPr>
-                  </pic:nvPicPr>
-                  <pic:blipFill>
-                    <a:blip r:embed="rId10">
-                      <a:extLst>
-                        <a:ext uri="{28A0092B-C50C-407E-A947-70E740481C1C}">
-                          <a14:useLocalDpi xmlns:a14="http://schemas.microsoft.com/office/drawing/2010/main" val="0"/>
-                        </a:ext>
-                      </a:extLst>
-                    </a:blip>
-                    <a:srcRect/>
-                    <a:stretch>
-                      <a:fillRect/>
-                    </a:stretch>
-                  </pic:blipFill>
-                  <pic:spPr bwMode="auto">
-                    <a:xfrm>
-                      <a:off x="0" y="0"/>
-                      <a:ext cx="3604260" cy="7059930"/>
-                    </a:xfrm>
-                    <a:prstGeom prst="rect">
-                      <a:avLst/>
-                    </a:prstGeom>
-                    <a:noFill/>
-                    <a:ln>
-                      <a:noFill/>
-                    </a:ln>
-                  </pic:spPr>
-                </pic:pic>
-              </a:graphicData>
-            </a:graphic>
-          </wp:inline>
-        </w:drawing>
-      </w:r>
-    </w:p>
-    <w:p>
-      <w:pPr>
-        <w:ind w:firstLine="720"/>
-        <w:rPr>
-          <w:rFonts w:cstheme="minorHAnsi"/>
-          <w:sz w:val="24"/>
-          <w:szCs w:val="24"/>
-        </w:rPr>
-      </w:pPr>
-    </w:p>
-    <w:p>
-      <w:pPr>
-        <w:jc w:val="center"/>
-        <w:rPr>
-          <w:rFonts w:asciiTheme="majorHAnsi" w:hAnsiTheme="majorHAnsi" w:cstheme="majorHAnsi"/>
-          <w:b/>
-          <w:sz w:val="36"/>
-          <w:szCs w:val="36"/>
-        </w:rPr>
-      </w:pPr>
-    </w:p>
-    <w:p>
-      <w:pPr>
-        <w:jc w:val="center"/>
-        <w:rPr>
-          <w:rFonts w:asciiTheme="majorHAnsi" w:hAnsiTheme="majorHAnsi" w:cstheme="majorHAnsi"/>
-          <w:b/>
-          <w:sz w:val="48"/>
-          <w:szCs w:val="48"/>
-          <w:u w:val="single"/>
-        </w:rPr>
-      </w:pPr>
-      <w:r>
-        <w:rPr>
-          <w:rFonts w:asciiTheme="majorHAnsi" w:hAnsiTheme="majorHAnsi" w:cstheme="majorHAnsi"/>
-          <w:b/>
-          <w:sz w:val="48"/>
-          <w:szCs w:val="48"/>
-          <w:u w:val="single"/>
-        </w:rPr>
-        <w:t>Pre-Lab and Demo</w:t>
-      </w:r>
-    </w:p>
-    <w:p>
-      <w:pPr>
-        <w:jc w:val="center"/>
-        <w:rPr>
-          <w:rFonts w:asciiTheme="majorHAnsi" w:hAnsiTheme="majorHAnsi" w:cstheme="majorHAnsi"/>
-          <w:b/>
-          <w:sz w:val="48"/>
-          <w:szCs w:val="48"/>
-          <w:u w:val="single"/>
-        </w:rPr>
-      </w:pPr>
-      <w:r>
-        <w:rPr>
-          <w:rFonts w:asciiTheme="majorHAnsi" w:hAnsiTheme="majorHAnsi" w:cstheme="majorHAnsi"/>
-          <w:b/>
-          <w:noProof/>
-          <w:sz w:val="48"/>
-          <w:szCs w:val="48"/>
-        </w:rPr>
-        <w:drawing>
-          <wp:inline distT="0" distB="0" distL="0" distR="0" wp14:anchorId="3CEF1A30" wp14:editId="09A16763">
-            <wp:extent cx="5135245" cy="6645275"/>
-            <wp:effectExtent l="0" t="0" r="8255" b="3175"/>
-            <wp:docPr id="3" name="Picture 3"/>
-            <wp:cNvGraphicFramePr>
-              <a:graphicFrameLocks xmlns:a="http://schemas.openxmlformats.org/drawingml/2006/main" noChangeAspect="1"/>
-            </wp:cNvGraphicFramePr>
-            <a:graphic xmlns:a="http://schemas.openxmlformats.org/drawingml/2006/main">
-              <a:graphicData uri="http://schemas.openxmlformats.org/drawingml/2006/picture">
-                <pic:pic xmlns:pic="http://schemas.openxmlformats.org/drawingml/2006/picture">
-                  <pic:nvPicPr>
-                    <pic:cNvPr id="0" name="Picture 19"/>
+                    <pic:cNvPr id="0" name="Picture 3"/>
                     <pic:cNvPicPr>
                       <a:picLocks noChangeAspect="1" noChangeArrowheads="1"/>
                     </pic:cNvPicPr>
@@ -1336,7 +1029,7 @@
                   <pic:spPr bwMode="auto">
                     <a:xfrm>
                       <a:off x="0" y="0"/>
-                      <a:ext cx="5135245" cy="6645275"/>
+                      <a:ext cx="5655947" cy="7325011"/>
                     </a:xfrm>
                     <a:prstGeom prst="rect">
                       <a:avLst/>
@@ -1355,6 +1048,19 @@
     </w:p>
     <w:p>
       <w:pPr>
+        <w:jc w:val="center"/>
+        <w:rPr>
+          <w:rFonts w:asciiTheme="majorHAnsi" w:hAnsiTheme="majorHAnsi" w:cstheme="majorHAnsi"/>
+          <w:b/>
+          <w:sz w:val="40"/>
+          <w:szCs w:val="40"/>
+          <w:u w:val="single"/>
+        </w:rPr>
+      </w:pPr>
+    </w:p>
+    <w:p>
+      <w:pPr>
+        <w:jc w:val="center"/>
         <w:rPr>
           <w:rFonts w:cstheme="minorHAnsi"/>
           <w:bCs/>
@@ -1362,16 +1068,16 @@
           <w:szCs w:val="28"/>
         </w:rPr>
       </w:pPr>
-    </w:p>
-    <w:p>
-      <w:pPr>
+      <w:r>
         <w:rPr>
           <w:rFonts w:cstheme="minorHAnsi"/>
           <w:bCs/>
           <w:sz w:val="28"/>
           <w:szCs w:val="28"/>
         </w:rPr>
-      </w:pPr>
+        <w:lastRenderedPageBreak/>
+        <w:t>Omar Amr</w:t>
+      </w:r>
       <w:r>
         <w:rPr>
           <w:rFonts w:cstheme="minorHAnsi"/>
@@ -1379,8 +1085,7 @@
           <w:sz w:val="28"/>
           <w:szCs w:val="28"/>
         </w:rPr>
-        <w:lastRenderedPageBreak/>
-        <w:t>Omar Amr</w:t>
+        <w:tab/>
       </w:r>
       <w:r>
         <w:rPr>
@@ -1453,28 +1158,8 @@
           <w:szCs w:val="28"/>
         </w:rPr>
         <w:tab/>
-      </w:r>
-      <w:r>
-        <w:rPr>
-          <w:rFonts w:cstheme="minorHAnsi"/>
-          <w:bCs/>
-          <w:sz w:val="28"/>
-          <w:szCs w:val="28"/>
-        </w:rPr>
-        <w:tab/>
-        <w:t xml:space="preserve">         Papa </w:t>
-      </w:r>
-      <w:proofErr w:type="spellStart"/>
-      <w:r>
-        <w:rPr>
-          <w:rFonts w:cstheme="minorHAnsi"/>
-          <w:bCs/>
-          <w:sz w:val="28"/>
-          <w:szCs w:val="28"/>
-        </w:rPr>
-        <w:t>Beye</w:t>
-      </w:r>
-      <w:proofErr w:type="spellEnd"/>
+        <w:t xml:space="preserve">         Papa Beye</w:t>
+      </w:r>
     </w:p>
     <w:p>
       <w:pPr>
@@ -1501,278 +1186,30 @@
     <w:p>
       <w:pPr>
         <w:pStyle w:val="ListParagraph"/>
-        <w:rPr>
-          <w:rFonts w:cstheme="minorHAnsi"/>
-          <w:bCs/>
-          <w:sz w:val="24"/>
-          <w:szCs w:val="24"/>
-        </w:rPr>
-      </w:pPr>
-      <w:r>
-        <w:rPr>
-          <w:rFonts w:cstheme="minorHAnsi"/>
-          <w:noProof/>
-          <w:sz w:val="24"/>
-          <w:szCs w:val="24"/>
-        </w:rPr>
-        <w:drawing>
-          <wp:inline distT="0" distB="0" distL="0" distR="0" wp14:anchorId="3BCC8751" wp14:editId="10D091D0">
-            <wp:extent cx="5943600" cy="4455160"/>
-            <wp:effectExtent l="1270" t="0" r="1270" b="1270"/>
-            <wp:docPr id="2" name="Picture 2"/>
-            <wp:cNvGraphicFramePr>
-              <a:graphicFrameLocks xmlns:a="http://schemas.openxmlformats.org/drawingml/2006/main" noChangeAspect="1"/>
-            </wp:cNvGraphicFramePr>
-            <a:graphic xmlns:a="http://schemas.openxmlformats.org/drawingml/2006/main">
-              <a:graphicData uri="http://schemas.openxmlformats.org/drawingml/2006/picture">
-                <pic:pic xmlns:pic="http://schemas.openxmlformats.org/drawingml/2006/picture">
-                  <pic:nvPicPr>
-                    <pic:cNvPr id="0" name="Picture 4"/>
-                    <pic:cNvPicPr>
-                      <a:picLocks noChangeAspect="1" noChangeArrowheads="1"/>
-                    </pic:cNvPicPr>
-                  </pic:nvPicPr>
-                  <pic:blipFill>
-                    <a:blip r:embed="rId12">
-                      <a:extLst>
-                        <a:ext uri="{28A0092B-C50C-407E-A947-70E740481C1C}">
-                          <a14:useLocalDpi xmlns:a14="http://schemas.microsoft.com/office/drawing/2010/main" val="0"/>
-                        </a:ext>
-                      </a:extLst>
-                    </a:blip>
-                    <a:srcRect/>
-                    <a:stretch>
-                      <a:fillRect/>
-                    </a:stretch>
-                  </pic:blipFill>
-                  <pic:spPr bwMode="auto">
-                    <a:xfrm rot="5400000">
-                      <a:off x="0" y="0"/>
-                      <a:ext cx="5943600" cy="4455160"/>
-                    </a:xfrm>
-                    <a:prstGeom prst="rect">
-                      <a:avLst/>
-                    </a:prstGeom>
-                    <a:noFill/>
-                    <a:ln>
-                      <a:noFill/>
-                    </a:ln>
-                  </pic:spPr>
-                </pic:pic>
-              </a:graphicData>
-            </a:graphic>
-          </wp:inline>
-        </w:drawing>
-      </w:r>
-    </w:p>
-    <w:p>
-      <w:pPr>
-        <w:pStyle w:val="ListParagraph"/>
-        <w:rPr>
-          <w:rFonts w:cstheme="minorHAnsi"/>
-          <w:bCs/>
-          <w:sz w:val="24"/>
-          <w:szCs w:val="24"/>
-        </w:rPr>
-      </w:pPr>
-    </w:p>
-    <w:p>
-      <w:pPr>
-        <w:pStyle w:val="ListParagraph"/>
-        <w:rPr>
-          <w:rFonts w:cstheme="minorHAnsi"/>
-          <w:bCs/>
-          <w:sz w:val="24"/>
-          <w:szCs w:val="24"/>
-        </w:rPr>
-      </w:pPr>
-    </w:p>
-    <w:p>
-      <w:pPr>
-        <w:pStyle w:val="ListParagraph"/>
-        <w:rPr>
-          <w:rFonts w:eastAsiaTheme="minorEastAsia" w:cstheme="minorHAnsi"/>
-          <w:bCs/>
-          <w:sz w:val="24"/>
-          <w:szCs w:val="24"/>
-        </w:rPr>
-      </w:pPr>
-    </w:p>
-    <w:p>
-      <w:pPr>
-        <w:pStyle w:val="ListParagraph"/>
-        <w:rPr>
-          <w:rFonts w:eastAsiaTheme="minorEastAsia" w:cstheme="minorHAnsi"/>
-          <w:bCs/>
-          <w:sz w:val="24"/>
-          <w:szCs w:val="24"/>
-        </w:rPr>
-      </w:pPr>
-    </w:p>
-    <w:p>
-      <w:pPr>
-        <w:pStyle w:val="ListParagraph"/>
-        <w:rPr>
-          <w:rFonts w:eastAsiaTheme="minorEastAsia" w:cstheme="minorHAnsi"/>
-          <w:bCs/>
-          <w:sz w:val="24"/>
-          <w:szCs w:val="24"/>
-        </w:rPr>
-      </w:pPr>
-    </w:p>
-    <w:p>
-      <w:pPr>
-        <w:pStyle w:val="ListParagraph"/>
-        <w:rPr>
-          <w:rFonts w:eastAsiaTheme="minorEastAsia" w:cstheme="minorHAnsi"/>
-          <w:bCs/>
-          <w:sz w:val="24"/>
-          <w:szCs w:val="24"/>
-        </w:rPr>
-      </w:pPr>
-    </w:p>
-    <w:p>
-      <w:pPr>
-        <w:pStyle w:val="ListParagraph"/>
-        <w:rPr>
-          <w:rFonts w:eastAsiaTheme="minorEastAsia" w:cstheme="minorHAnsi"/>
-          <w:bCs/>
-          <w:sz w:val="24"/>
-          <w:szCs w:val="24"/>
-        </w:rPr>
-      </w:pPr>
-      <m:oMathPara>
-        <m:oMath>
-          <m:r>
-            <w:rPr>
-              <w:rFonts w:ascii="Cambria Math" w:hAnsi="Cambria Math" w:cstheme="minorHAnsi"/>
-              <w:sz w:val="24"/>
-              <w:szCs w:val="24"/>
-            </w:rPr>
-            <m:t>Baud Rate=</m:t>
-          </m:r>
-          <m:f>
-            <m:fPr>
-              <m:ctrlPr>
-                <w:rPr>
-                  <w:rFonts w:ascii="Cambria Math" w:eastAsiaTheme="minorEastAsia" w:hAnsi="Cambria Math" w:cstheme="minorHAnsi"/>
-                  <w:bCs/>
-                  <w:i/>
-                  <w:sz w:val="24"/>
-                  <w:szCs w:val="24"/>
-                </w:rPr>
-              </m:ctrlPr>
-            </m:fPr>
-            <m:num>
-              <m:d>
-                <m:dPr>
-                  <m:ctrlPr>
-                    <w:rPr>
-                      <w:rFonts w:ascii="Cambria Math" w:hAnsi="Cambria Math" w:cstheme="minorHAnsi"/>
-                      <w:bCs/>
-                      <w:i/>
-                      <w:sz w:val="24"/>
-                      <w:szCs w:val="24"/>
-                    </w:rPr>
-                  </m:ctrlPr>
-                </m:dPr>
-                <m:e>
-                  <m:r>
-                    <w:rPr>
-                      <w:rFonts w:ascii="Cambria Math" w:hAnsi="Cambria Math" w:cstheme="minorHAnsi"/>
-                      <w:sz w:val="24"/>
-                      <w:szCs w:val="24"/>
-                    </w:rPr>
-                    <m:t>1+OVER8</m:t>
-                  </m:r>
-                </m:e>
-              </m:d>
-              <m:r>
-                <w:rPr>
-                  <w:rFonts w:ascii="Cambria Math" w:hAnsi="Cambria Math" w:cstheme="minorHAnsi"/>
-                  <w:sz w:val="24"/>
-                  <w:szCs w:val="24"/>
-                </w:rPr>
-                <m:t xml:space="preserve">x </m:t>
-              </m:r>
-              <m:sSub>
-                <m:sSubPr>
-                  <m:ctrlPr>
-                    <w:rPr>
-                      <w:rFonts w:ascii="Cambria Math" w:hAnsi="Cambria Math" w:cstheme="minorHAnsi"/>
-                      <w:bCs/>
-                      <w:i/>
-                      <w:sz w:val="24"/>
-                      <w:szCs w:val="24"/>
-                    </w:rPr>
-                  </m:ctrlPr>
-                </m:sSubPr>
-                <m:e>
-                  <m:r>
-                    <w:rPr>
-                      <w:rFonts w:ascii="Cambria Math" w:hAnsi="Cambria Math" w:cstheme="minorHAnsi"/>
-                      <w:sz w:val="24"/>
-                      <w:szCs w:val="24"/>
-                    </w:rPr>
-                    <m:t>F</m:t>
-                  </m:r>
-                </m:e>
-                <m:sub>
-                  <m:r>
-                    <w:rPr>
-                      <w:rFonts w:ascii="Cambria Math" w:hAnsi="Cambria Math" w:cstheme="minorHAnsi"/>
-                      <w:sz w:val="24"/>
-                      <w:szCs w:val="24"/>
-                    </w:rPr>
-                    <m:t>pClk</m:t>
-                  </m:r>
-                </m:sub>
-              </m:sSub>
-              <m:ctrlPr>
-                <w:rPr>
-                  <w:rFonts w:ascii="Cambria Math" w:hAnsi="Cambria Math" w:cstheme="minorHAnsi"/>
-                  <w:bCs/>
-                  <w:i/>
-                  <w:sz w:val="24"/>
-                  <w:szCs w:val="24"/>
-                </w:rPr>
-              </m:ctrlPr>
-            </m:num>
-            <m:den>
-              <m:r>
-                <w:rPr>
-                  <w:rFonts w:ascii="Cambria Math" w:eastAsiaTheme="minorEastAsia" w:hAnsi="Cambria Math" w:cstheme="minorHAnsi"/>
-                  <w:sz w:val="24"/>
-                  <w:szCs w:val="24"/>
-                </w:rPr>
-                <m:t>USARTDIV</m:t>
-              </m:r>
-            </m:den>
-          </m:f>
-        </m:oMath>
-      </m:oMathPara>
-    </w:p>
-    <w:p>
-      <w:pPr>
-        <w:ind w:firstLine="720"/>
-        <w:rPr>
-          <w:rFonts w:cstheme="minorHAnsi"/>
-          <w:sz w:val="24"/>
-          <w:szCs w:val="24"/>
-        </w:rPr>
-      </w:pPr>
-      <w:r>
-        <w:rPr>
-          <w:rFonts w:cstheme="minorHAnsi"/>
-          <w:sz w:val="24"/>
-          <w:szCs w:val="24"/>
-        </w:rPr>
-        <w:t xml:space="preserve">There are two oversampling settings. One is Oversampling by 8 or 16, which allows the sample the frame at 8 or 16 times the baud rate to mitigate the side effects of noise or clock deviation.  If the OVER8 bit is 0, then the signal is oversampled by 16 and the BRR is equal to the USARTDIV, just like in the lab or the equation used in in the picture above. If the OVER8 bit is 1, then the signal is oversampled 8 and the BRR[15:4] *16 + BRR[2:0]*2, where BRR[3] is cleared. </w:t>
-      </w:r>
-    </w:p>
-    <w:p>
-      <w:pPr>
-        <w:ind w:firstLine="720"/>
+        <w:numPr>
+          <w:ilvl w:val="0"/>
+          <w:numId w:val="5"/>
+        </w:numPr>
+        <w:rPr>
+          <w:rFonts w:cstheme="minorHAnsi"/>
+          <w:bCs/>
+          <w:sz w:val="24"/>
+          <w:szCs w:val="24"/>
+        </w:rPr>
+      </w:pPr>
+      <w:r>
+        <w:rPr>
+          <w:rFonts w:cstheme="minorHAnsi"/>
+          <w:bCs/>
+          <w:sz w:val="24"/>
+          <w:szCs w:val="24"/>
+        </w:rPr>
+        <w:t xml:space="preserve">If the interrupt pending flag is not clear, set to “1”, then the microcontroller will think that another interrupt is being called and will repeatedly call the interrupt handler, causing a infinite loop of the interrupt handler and the processor getting hung on. </w:t>
+      </w:r>
+    </w:p>
+    <w:p>
+      <w:pPr>
+        <w:jc w:val="center"/>
         <w:rPr>
           <w:rFonts w:asciiTheme="majorHAnsi" w:hAnsiTheme="majorHAnsi" w:cstheme="majorHAnsi"/>
           <w:b/>
@@ -1781,10 +1218,7 @@
           <w:u w:val="single"/>
         </w:rPr>
       </w:pPr>
-    </w:p>
-    <w:p>
-      <w:pPr>
-        <w:jc w:val="center"/>
+      <w:r>
         <w:rPr>
           <w:rFonts w:asciiTheme="majorHAnsi" w:hAnsiTheme="majorHAnsi" w:cstheme="majorHAnsi"/>
           <w:b/>
@@ -1792,15 +1226,6 @@
           <w:szCs w:val="48"/>
           <w:u w:val="single"/>
         </w:rPr>
-      </w:pPr>
-      <w:r>
-        <w:rPr>
-          <w:rFonts w:asciiTheme="majorHAnsi" w:hAnsiTheme="majorHAnsi" w:cstheme="majorHAnsi"/>
-          <w:b/>
-          <w:sz w:val="48"/>
-          <w:szCs w:val="48"/>
-          <w:u w:val="single"/>
-        </w:rPr>
         <w:t>Conclusion</w:t>
       </w:r>
     </w:p>
@@ -1819,32 +1244,91 @@
           <w:sz w:val="24"/>
           <w:szCs w:val="24"/>
         </w:rPr>
-        <w:t xml:space="preserve">In this lab, we became more comfortable with interfacing with the USART protocol on the STM32L4 microcontroller and creating an algorithm to determine what character was pressed on the keypad to complete the objective. We learned about checking the IDR value of multiple values iteratively based on outputs set. We were able to achieve the objective of sending the ASCII value of the pressed button to the host computer via serial communication by using the USART transmit data register to transmit data out based on the decided character from our keypad scanning algorithm. We used branches, conditionals, GPIO registers, and USART register to complete the objective. We used delays when we change outputs or waiting for release of the button. We learned a lot and gain more experience about how to use branches (BL and BX LR) and Assembly mnemonics and labels to initialize ports, access registers and reading inputs to design an algorithm to output a value that would set to the USART TDR.  We didn’t face any issues but there was a learning curve that allowed us to learn how to create and use Assembly branches and loops to properly access and manipulate bit values of interest and set bit value without altering other bits and reading inputs through the IDR and properly polling and checking for inputs from the keypad and sending the value to the host computer via serial communication.  </w:t>
-      </w:r>
-    </w:p>
-    <w:p>
-      <w:pPr>
-        <w:ind w:firstLine="720"/>
-        <w:rPr>
-          <w:rFonts w:cstheme="minorHAnsi"/>
-          <w:sz w:val="24"/>
-          <w:szCs w:val="24"/>
-        </w:rPr>
-      </w:pPr>
-    </w:p>
-    <w:p>
-      <w:pPr>
-        <w:ind w:firstLine="720"/>
-        <w:rPr>
-          <w:rFonts w:cstheme="minorHAnsi"/>
-          <w:sz w:val="24"/>
-          <w:szCs w:val="24"/>
-        </w:rPr>
-      </w:pPr>
-    </w:p>
-    <w:p/>
+        <w:t>In this lab, we became more comfortable with</w:t>
+      </w:r>
+      <w:r>
+        <w:rPr>
+          <w:rFonts w:cstheme="minorHAnsi"/>
+          <w:sz w:val="24"/>
+          <w:szCs w:val="24"/>
+        </w:rPr>
+        <w:t xml:space="preserve"> interfacing with practical GPIO initialization and utilization alongside external interrupt</w:t>
+      </w:r>
+      <w:r>
+        <w:rPr>
+          <w:rFonts w:cstheme="minorHAnsi"/>
+          <w:sz w:val="24"/>
+          <w:szCs w:val="24"/>
+        </w:rPr>
+        <w:t>s</w:t>
+      </w:r>
+      <w:r>
+        <w:rPr>
+          <w:rFonts w:cstheme="minorHAnsi"/>
+          <w:sz w:val="24"/>
+          <w:szCs w:val="24"/>
+        </w:rPr>
+        <w:t xml:space="preserve"> to</w:t>
+      </w:r>
+      <w:r>
+        <w:rPr>
+          <w:rFonts w:cstheme="minorHAnsi"/>
+          <w:sz w:val="24"/>
+          <w:szCs w:val="24"/>
+        </w:rPr>
+        <w:t xml:space="preserve"> occur while</w:t>
+      </w:r>
+      <w:r>
+        <w:rPr>
+          <w:rFonts w:cstheme="minorHAnsi"/>
+          <w:sz w:val="24"/>
+          <w:szCs w:val="24"/>
+        </w:rPr>
+        <w:t xml:space="preserve"> </w:t>
+      </w:r>
+      <w:r>
+        <w:rPr>
+          <w:rFonts w:cstheme="minorHAnsi"/>
+          <w:sz w:val="24"/>
+          <w:szCs w:val="24"/>
+        </w:rPr>
+        <w:t>flashing the</w:t>
+      </w:r>
+      <w:r>
+        <w:rPr>
+          <w:rFonts w:cstheme="minorHAnsi"/>
+          <w:sz w:val="24"/>
+          <w:szCs w:val="24"/>
+        </w:rPr>
+        <w:t xml:space="preserve"> red LED. In this lab, we learned about initializing and utilizing external interrupts to complete tasks and how to apply it with our STM32L4 board. We were able to achieve the objective of flashing the red LED and toggling the green LED with an external interrupt; we also implemented two other external interrupts using the two side </w:t>
+      </w:r>
+      <w:r>
+        <w:rPr>
+          <w:rFonts w:cstheme="minorHAnsi"/>
+          <w:sz w:val="24"/>
+          <w:szCs w:val="24"/>
+        </w:rPr>
+        <w:t>buttons on the joystick to increase or decrease the rate</w:t>
+      </w:r>
+      <w:r>
+        <w:rPr>
+          <w:rFonts w:cstheme="minorHAnsi"/>
+          <w:sz w:val="24"/>
+          <w:szCs w:val="24"/>
+        </w:rPr>
+        <w:t>/delay</w:t>
+      </w:r>
+      <w:r>
+        <w:rPr>
+          <w:rFonts w:cstheme="minorHAnsi"/>
+          <w:sz w:val="24"/>
+          <w:szCs w:val="24"/>
+        </w:rPr>
+        <w:t xml:space="preserve"> of the flashing LED. We used previous knowledge of implementing the flashing green and red LED from lab 1 to complete this lab. We learned a lot and gained more experience about how to use external interrupts and how they work on the STM32L4 board. We didn’t face any issues but there was a learning curve that allowed us to learn and understanding how initialized and use external interrupts in our lab to properly complete our objective. </w:t>
+      </w:r>
+    </w:p>
     <w:sectPr>
-      <w:headerReference w:type="default" r:id="rId13"/>
+      <w:headerReference w:type="default" r:id="rId12"/>
       <w:pgSz w:w="12240" w:h="15840"/>
       <w:pgMar w:top="1440" w:right="1440" w:bottom="1440" w:left="1440" w:header="720" w:footer="720" w:gutter="0"/>
       <w:cols w:space="720"/>
@@ -1967,6 +1451,187 @@
 <file path=word/numbering.xml><?xml version="1.0" encoding="utf-8"?>
 <w:numbering xmlns:wpc="http://schemas.microsoft.com/office/word/2010/wordprocessingCanvas" xmlns:cx="http://schemas.microsoft.com/office/drawing/2014/chartex" xmlns:cx1="http://schemas.microsoft.com/office/drawing/2015/9/8/chartex" xmlns:cx2="http://schemas.microsoft.com/office/drawing/2015/10/21/chartex" xmlns:cx3="http://schemas.microsoft.com/office/drawing/2016/5/9/chartex" xmlns:cx4="http://schemas.microsoft.com/office/drawing/2016/5/10/chartex" xmlns:cx5="http://schemas.microsoft.com/office/drawing/2016/5/11/chartex" xmlns:cx6="http://schemas.microsoft.com/office/drawing/2016/5/12/chartex" xmlns:cx7="http://schemas.microsoft.com/office/drawing/2016/5/13/chartex" xmlns:cx8="http://schemas.microsoft.com/office/drawing/2016/5/14/chartex" xmlns:mc="http://schemas.openxmlformats.org/markup-compatibility/2006" xmlns:aink="http://schemas.microsoft.com/office/drawing/2016/ink" xmlns:am3d="http://schemas.microsoft.com/office/drawing/2017/model3d" xmlns:o="urn:schemas-microsoft-com:office:office" xmlns:r="http://schemas.openxmlformats.org/officeDocument/2006/relationships" xmlns:m="http://schemas.openxmlformats.org/officeDocument/2006/math" xmlns:v="urn:schemas-microsoft-com:vml" xmlns:wp14="http://schemas.microsoft.com/office/word/2010/wordprocessingDrawing" xmlns:wp="http://schemas.openxmlformats.org/drawingml/2006/wordprocessingDrawing" xmlns:w10="urn:schemas-microsoft-com:office:word" xmlns:w="http://schemas.openxmlformats.org/wordprocessingml/2006/main" xmlns:w14="http://schemas.microsoft.com/office/word/2010/wordml" xmlns:w15="http://schemas.microsoft.com/office/word/2012/wordml" xmlns:w16cid="http://schemas.microsoft.com/office/word/2016/wordml/cid" xmlns:w16se="http://schemas.microsoft.com/office/word/2015/wordml/symex" xmlns:wpg="http://schemas.microsoft.com/office/word/2010/wordprocessingGroup" xmlns:wpi="http://schemas.microsoft.com/office/word/2010/wordprocessingInk" xmlns:wne="http://schemas.microsoft.com/office/word/2006/wordml" xmlns:wps="http://schemas.microsoft.com/office/word/2010/wordprocessingShape" mc:Ignorable="w14 w15 w16se w16cid wp14">
   <w:abstractNum w:abstractNumId="0" w15:restartNumberingAfterBreak="0">
+    <w:nsid w:val="11120FC4"/>
+    <w:multiLevelType w:val="hybridMultilevel"/>
+    <w:tmpl w:val="0472D44E"/>
+    <w:lvl w:ilvl="0" w:tplc="E1FAE54A">
+      <w:start w:val="1"/>
+      <w:numFmt w:val="decimal"/>
+      <w:lvlText w:val="%1)"/>
+      <w:lvlJc w:val="left"/>
+      <w:pPr>
+        <w:ind w:left="1080" w:hanging="360"/>
+      </w:pPr>
+      <w:rPr>
+        <w:rFonts w:hint="default"/>
+      </w:rPr>
+    </w:lvl>
+    <w:lvl w:ilvl="1" w:tplc="04090019" w:tentative="1">
+      <w:start w:val="1"/>
+      <w:numFmt w:val="lowerLetter"/>
+      <w:lvlText w:val="%2."/>
+      <w:lvlJc w:val="left"/>
+      <w:pPr>
+        <w:ind w:left="1800" w:hanging="360"/>
+      </w:pPr>
+    </w:lvl>
+    <w:lvl w:ilvl="2" w:tplc="0409001B" w:tentative="1">
+      <w:start w:val="1"/>
+      <w:numFmt w:val="lowerRoman"/>
+      <w:lvlText w:val="%3."/>
+      <w:lvlJc w:val="right"/>
+      <w:pPr>
+        <w:ind w:left="2520" w:hanging="180"/>
+      </w:pPr>
+    </w:lvl>
+    <w:lvl w:ilvl="3" w:tplc="0409000F" w:tentative="1">
+      <w:start w:val="1"/>
+      <w:numFmt w:val="decimal"/>
+      <w:lvlText w:val="%4."/>
+      <w:lvlJc w:val="left"/>
+      <w:pPr>
+        <w:ind w:left="3240" w:hanging="360"/>
+      </w:pPr>
+    </w:lvl>
+    <w:lvl w:ilvl="4" w:tplc="04090019" w:tentative="1">
+      <w:start w:val="1"/>
+      <w:numFmt w:val="lowerLetter"/>
+      <w:lvlText w:val="%5."/>
+      <w:lvlJc w:val="left"/>
+      <w:pPr>
+        <w:ind w:left="3960" w:hanging="360"/>
+      </w:pPr>
+    </w:lvl>
+    <w:lvl w:ilvl="5" w:tplc="0409001B" w:tentative="1">
+      <w:start w:val="1"/>
+      <w:numFmt w:val="lowerRoman"/>
+      <w:lvlText w:val="%6."/>
+      <w:lvlJc w:val="right"/>
+      <w:pPr>
+        <w:ind w:left="4680" w:hanging="180"/>
+      </w:pPr>
+    </w:lvl>
+    <w:lvl w:ilvl="6" w:tplc="0409000F" w:tentative="1">
+      <w:start w:val="1"/>
+      <w:numFmt w:val="decimal"/>
+      <w:lvlText w:val="%7."/>
+      <w:lvlJc w:val="left"/>
+      <w:pPr>
+        <w:ind w:left="5400" w:hanging="360"/>
+      </w:pPr>
+    </w:lvl>
+    <w:lvl w:ilvl="7" w:tplc="04090019" w:tentative="1">
+      <w:start w:val="1"/>
+      <w:numFmt w:val="lowerLetter"/>
+      <w:lvlText w:val="%8."/>
+      <w:lvlJc w:val="left"/>
+      <w:pPr>
+        <w:ind w:left="6120" w:hanging="360"/>
+      </w:pPr>
+    </w:lvl>
+    <w:lvl w:ilvl="8" w:tplc="0409001B" w:tentative="1">
+      <w:start w:val="1"/>
+      <w:numFmt w:val="lowerRoman"/>
+      <w:lvlText w:val="%9."/>
+      <w:lvlJc w:val="right"/>
+      <w:pPr>
+        <w:ind w:left="6840" w:hanging="180"/>
+      </w:pPr>
+    </w:lvl>
+  </w:abstractNum>
+  <w:abstractNum w:abstractNumId="1" w15:restartNumberingAfterBreak="0">
+    <w:nsid w:val="45D95C48"/>
+    <w:multiLevelType w:val="hybridMultilevel"/>
+    <w:tmpl w:val="AC34C22A"/>
+    <w:lvl w:ilvl="0" w:tplc="8B34E1B6">
+      <w:start w:val="1"/>
+      <w:numFmt w:val="decimal"/>
+      <w:lvlText w:val="%1)"/>
+      <w:lvlJc w:val="left"/>
+      <w:pPr>
+        <w:ind w:left="1440" w:hanging="720"/>
+      </w:pPr>
+      <w:rPr>
+        <w:rFonts w:asciiTheme="minorHAnsi" w:hAnsiTheme="minorHAnsi" w:cstheme="minorHAnsi" w:hint="default"/>
+        <w:b w:val="0"/>
+        <w:sz w:val="24"/>
+        <w:u w:val="none"/>
+      </w:rPr>
+    </w:lvl>
+    <w:lvl w:ilvl="1" w:tplc="04090019" w:tentative="1">
+      <w:start w:val="1"/>
+      <w:numFmt w:val="lowerLetter"/>
+      <w:lvlText w:val="%2."/>
+      <w:lvlJc w:val="left"/>
+      <w:pPr>
+        <w:ind w:left="1800" w:hanging="360"/>
+      </w:pPr>
+    </w:lvl>
+    <w:lvl w:ilvl="2" w:tplc="0409001B" w:tentative="1">
+      <w:start w:val="1"/>
+      <w:numFmt w:val="lowerRoman"/>
+      <w:lvlText w:val="%3."/>
+      <w:lvlJc w:val="right"/>
+      <w:pPr>
+        <w:ind w:left="2520" w:hanging="180"/>
+      </w:pPr>
+    </w:lvl>
+    <w:lvl w:ilvl="3" w:tplc="0409000F" w:tentative="1">
+      <w:start w:val="1"/>
+      <w:numFmt w:val="decimal"/>
+      <w:lvlText w:val="%4."/>
+      <w:lvlJc w:val="left"/>
+      <w:pPr>
+        <w:ind w:left="3240" w:hanging="360"/>
+      </w:pPr>
+    </w:lvl>
+    <w:lvl w:ilvl="4" w:tplc="04090019" w:tentative="1">
+      <w:start w:val="1"/>
+      <w:numFmt w:val="lowerLetter"/>
+      <w:lvlText w:val="%5."/>
+      <w:lvlJc w:val="left"/>
+      <w:pPr>
+        <w:ind w:left="3960" w:hanging="360"/>
+      </w:pPr>
+    </w:lvl>
+    <w:lvl w:ilvl="5" w:tplc="0409001B" w:tentative="1">
+      <w:start w:val="1"/>
+      <w:numFmt w:val="lowerRoman"/>
+      <w:lvlText w:val="%6."/>
+      <w:lvlJc w:val="right"/>
+      <w:pPr>
+        <w:ind w:left="4680" w:hanging="180"/>
+      </w:pPr>
+    </w:lvl>
+    <w:lvl w:ilvl="6" w:tplc="0409000F" w:tentative="1">
+      <w:start w:val="1"/>
+      <w:numFmt w:val="decimal"/>
+      <w:lvlText w:val="%7."/>
+      <w:lvlJc w:val="left"/>
+      <w:pPr>
+        <w:ind w:left="5400" w:hanging="360"/>
+      </w:pPr>
+    </w:lvl>
+    <w:lvl w:ilvl="7" w:tplc="04090019" w:tentative="1">
+      <w:start w:val="1"/>
+      <w:numFmt w:val="lowerLetter"/>
+      <w:lvlText w:val="%8."/>
+      <w:lvlJc w:val="left"/>
+      <w:pPr>
+        <w:ind w:left="6120" w:hanging="360"/>
+      </w:pPr>
+    </w:lvl>
+    <w:lvl w:ilvl="8" w:tplc="0409001B" w:tentative="1">
+      <w:start w:val="1"/>
+      <w:numFmt w:val="lowerRoman"/>
+      <w:lvlText w:val="%9."/>
+      <w:lvlJc w:val="right"/>
+      <w:pPr>
+        <w:ind w:left="6840" w:hanging="180"/>
+      </w:pPr>
+    </w:lvl>
+  </w:abstractNum>
+  <w:abstractNum w:abstractNumId="2" w15:restartNumberingAfterBreak="0">
     <w:nsid w:val="47804507"/>
     <w:multiLevelType w:val="hybridMultilevel"/>
     <w:tmpl w:val="0988FC60"/>
@@ -2055,7 +1720,7 @@
       </w:pPr>
     </w:lvl>
   </w:abstractNum>
-  <w:abstractNum w:abstractNumId="1" w15:restartNumberingAfterBreak="0">
+  <w:abstractNum w:abstractNumId="3" w15:restartNumberingAfterBreak="0">
     <w:nsid w:val="4EC63653"/>
     <w:multiLevelType w:val="hybridMultilevel"/>
     <w:tmpl w:val="B7167F86"/>
@@ -2144,7 +1809,7 @@
       </w:pPr>
     </w:lvl>
   </w:abstractNum>
-  <w:abstractNum w:abstractNumId="2" w15:restartNumberingAfterBreak="0">
+  <w:abstractNum w:abstractNumId="4" w15:restartNumberingAfterBreak="0">
     <w:nsid w:val="6BFA16CC"/>
     <w:multiLevelType w:val="hybridMultilevel"/>
     <w:tmpl w:val="2942294A"/>
@@ -2236,12 +1901,18 @@
     </w:lvl>
   </w:abstractNum>
   <w:num w:numId="1">
+    <w:abstractNumId w:val="4"/>
+  </w:num>
+  <w:num w:numId="2">
+    <w:abstractNumId w:val="3"/>
+  </w:num>
+  <w:num w:numId="3">
     <w:abstractNumId w:val="2"/>
   </w:num>
-  <w:num w:numId="2">
+  <w:num w:numId="4">
     <w:abstractNumId w:val="1"/>
   </w:num>
-  <w:num w:numId="3">
+  <w:num w:numId="5">
     <w:abstractNumId w:val="0"/>
   </w:num>
 </w:numbering>

--- a/LAB7/MicrocomputersLabReport7_Amr_Papa.docx
+++ b/LAB7/MicrocomputersLabReport7_Amr_Papa.docx
@@ -161,6 +161,7 @@
         </w:rPr>
         <w:t>12</w:t>
       </w:r>
+      <w:proofErr w:type="gramStart"/>
       <w:r>
         <w:rPr>
           <w:b/>
@@ -176,34 +177,44 @@
           <w:i/>
           <w:sz w:val="32"/>
         </w:rPr>
-        <w:t xml:space="preserve"> , 2019</w:t>
-      </w:r>
-    </w:p>
-    <w:p>
-      <w:pPr>
-        <w:jc w:val="center"/>
+        <w:t xml:space="preserve"> ,</w:t>
+      </w:r>
+      <w:proofErr w:type="gramEnd"/>
+      <w:r>
         <w:rPr>
           <w:b/>
           <w:i/>
           <w:sz w:val="32"/>
         </w:rPr>
-      </w:pPr>
-      <w:r>
+        <w:t xml:space="preserve"> 2019</w:t>
+      </w:r>
+    </w:p>
+    <w:p>
+      <w:pPr>
+        <w:jc w:val="center"/>
         <w:rPr>
           <w:b/>
           <w:i/>
           <w:sz w:val="32"/>
         </w:rPr>
-        <w:t xml:space="preserve">Report Submitted on: November </w:t>
-      </w:r>
+      </w:pPr>
       <w:r>
         <w:rPr>
           <w:b/>
           <w:i/>
           <w:sz w:val="32"/>
         </w:rPr>
+        <w:t xml:space="preserve">Report Submitted on: November </w:t>
+      </w:r>
+      <w:r>
+        <w:rPr>
+          <w:b/>
+          <w:i/>
+          <w:sz w:val="32"/>
+        </w:rPr>
         <w:t>22</w:t>
       </w:r>
+      <w:proofErr w:type="gramStart"/>
       <w:r>
         <w:rPr>
           <w:b/>
@@ -219,7 +230,16 @@
           <w:i/>
           <w:sz w:val="32"/>
         </w:rPr>
-        <w:t xml:space="preserve"> , 2018</w:t>
+        <w:t xml:space="preserve"> ,</w:t>
+      </w:r>
+      <w:proofErr w:type="gramEnd"/>
+      <w:r>
+        <w:rPr>
+          <w:b/>
+          <w:i/>
+          <w:sz w:val="32"/>
+        </w:rPr>
+        <w:t xml:space="preserve"> 2018</w:t>
       </w:r>
     </w:p>
     <w:p>
@@ -255,7 +275,25 @@
           <w:sz w:val="44"/>
           <w:szCs w:val="44"/>
         </w:rPr>
-        <w:t>Papa Beye &amp; Omar Amr</w:t>
+        <w:t xml:space="preserve">Papa </w:t>
+      </w:r>
+      <w:proofErr w:type="spellStart"/>
+      <w:r>
+        <w:rPr>
+          <w:b/>
+          <w:sz w:val="44"/>
+          <w:szCs w:val="44"/>
+        </w:rPr>
+        <w:t>Beye</w:t>
+      </w:r>
+      <w:proofErr w:type="spellEnd"/>
+      <w:r>
+        <w:rPr>
+          <w:b/>
+          <w:sz w:val="44"/>
+          <w:szCs w:val="44"/>
+        </w:rPr>
+        <w:t xml:space="preserve"> &amp; Omar Amr</w:t>
       </w:r>
     </w:p>
     <w:p>
@@ -326,31 +364,33 @@
           <w:sz w:val="24"/>
           <w:szCs w:val="24"/>
         </w:rPr>
-        <w:t xml:space="preserve">utilize the GPIO Output Data Register for the two LEDs from the first lab, red and green, and interrupts to be able to repeatedly blink the red LED and use an external interrupt to toggle the green LED simultaneously using C language in the </w:t>
-      </w:r>
-      <w:r>
-        <w:rPr>
-          <w:rFonts w:cstheme="minorHAnsi"/>
-          <w:sz w:val="24"/>
-          <w:szCs w:val="24"/>
-        </w:rPr>
-        <w:t>Keil µVision software development environment</w:t>
-      </w:r>
-      <w:r>
-        <w:rPr>
-          <w:rFonts w:cstheme="minorHAnsi"/>
-          <w:sz w:val="24"/>
-          <w:szCs w:val="24"/>
-        </w:rPr>
-        <w:t>. To achieve this objective</w:t>
-      </w:r>
-      <w:r>
-        <w:rPr>
-          <w:rFonts w:cstheme="minorHAnsi"/>
-          <w:sz w:val="24"/>
-          <w:szCs w:val="24"/>
-        </w:rPr>
-        <w:t xml:space="preserve">, we used GPIO registers, internal interrupt SysTick, and </w:t>
+        <w:t>utilize the GPIO Output Data Register for the two LEDs from the first lab, red and green, and interrupts to be able to repeatedly blink the red LED and use an external interrupt to toggle the green LED simultaneously using C language in the Keil µVision software development environment. To achieve this objective</w:t>
+      </w:r>
+      <w:r>
+        <w:rPr>
+          <w:rFonts w:cstheme="minorHAnsi"/>
+          <w:sz w:val="24"/>
+          <w:szCs w:val="24"/>
+        </w:rPr>
+        <w:t xml:space="preserve">, we used GPIO registers, internal interrupt </w:t>
+      </w:r>
+      <w:proofErr w:type="spellStart"/>
+      <w:r>
+        <w:rPr>
+          <w:rFonts w:cstheme="minorHAnsi"/>
+          <w:sz w:val="24"/>
+          <w:szCs w:val="24"/>
+        </w:rPr>
+        <w:t>SysTick</w:t>
+      </w:r>
+      <w:proofErr w:type="spellEnd"/>
+      <w:r>
+        <w:rPr>
+          <w:rFonts w:cstheme="minorHAnsi"/>
+          <w:sz w:val="24"/>
+          <w:szCs w:val="24"/>
+        </w:rPr>
+        <w:t xml:space="preserve">, and </w:t>
       </w:r>
       <w:r>
         <w:rPr>
@@ -414,7 +454,39 @@
           <w:sz w:val="24"/>
           <w:szCs w:val="24"/>
         </w:rPr>
-        <w:t xml:space="preserve">and manipulated the ODR values and set &amp; enable certain register to initialized the external interrupts. </w:t>
+        <w:t>and manipulated the ODR values and set &amp; enable certain register</w:t>
+      </w:r>
+      <w:r>
+        <w:rPr>
+          <w:rFonts w:cstheme="minorHAnsi"/>
+          <w:sz w:val="24"/>
+          <w:szCs w:val="24"/>
+        </w:rPr>
+        <w:t>s</w:t>
+      </w:r>
+      <w:r>
+        <w:rPr>
+          <w:rFonts w:cstheme="minorHAnsi"/>
+          <w:sz w:val="24"/>
+          <w:szCs w:val="24"/>
+        </w:rPr>
+        <w:t xml:space="preserve"> to </w:t>
+      </w:r>
+      <w:r>
+        <w:rPr>
+          <w:rFonts w:cstheme="minorHAnsi"/>
+          <w:sz w:val="24"/>
+          <w:szCs w:val="24"/>
+        </w:rPr>
+        <w:t>initialize</w:t>
+      </w:r>
+      <w:r>
+        <w:rPr>
+          <w:rFonts w:cstheme="minorHAnsi"/>
+          <w:sz w:val="24"/>
+          <w:szCs w:val="24"/>
+        </w:rPr>
+        <w:t xml:space="preserve"> the external interrupts. </w:t>
       </w:r>
       <w:r>
         <w:rPr>
@@ -446,7 +518,43 @@
           <w:sz w:val="24"/>
           <w:szCs w:val="24"/>
         </w:rPr>
-        <w:t xml:space="preserve"> the System Timer, which uses the SysTick interrupt that triggers every 1 ms and allowing us to accurately set the delay between flashes of the red LED to 1 sec. </w:t>
+        <w:t xml:space="preserve"> the System Timer, which uses the </w:t>
+      </w:r>
+      <w:proofErr w:type="spellStart"/>
+      <w:r>
+        <w:rPr>
+          <w:rFonts w:cstheme="minorHAnsi"/>
+          <w:sz w:val="24"/>
+          <w:szCs w:val="24"/>
+        </w:rPr>
+        <w:t>SysTick</w:t>
+      </w:r>
+      <w:proofErr w:type="spellEnd"/>
+      <w:r>
+        <w:rPr>
+          <w:rFonts w:cstheme="minorHAnsi"/>
+          <w:sz w:val="24"/>
+          <w:szCs w:val="24"/>
+        </w:rPr>
+        <w:t xml:space="preserve"> interrupt that triggers every 1 </w:t>
+      </w:r>
+      <w:proofErr w:type="spellStart"/>
+      <w:r>
+        <w:rPr>
+          <w:rFonts w:cstheme="minorHAnsi"/>
+          <w:sz w:val="24"/>
+          <w:szCs w:val="24"/>
+        </w:rPr>
+        <w:t>ms</w:t>
+      </w:r>
+      <w:proofErr w:type="spellEnd"/>
+      <w:r>
+        <w:rPr>
+          <w:rFonts w:cstheme="minorHAnsi"/>
+          <w:sz w:val="24"/>
+          <w:szCs w:val="24"/>
+        </w:rPr>
+        <w:t xml:space="preserve"> and allowing us to accurately set the delay between flashes of the red LED to 1 sec. </w:t>
       </w:r>
       <w:r>
         <w:rPr>
@@ -558,15 +666,103 @@
           <w:sz w:val="24"/>
           <w:szCs w:val="24"/>
         </w:rPr>
-        <w:t xml:space="preserve"> connected to PE8 &amp; PB2 pins of the board processor. Similar to lab 1, we enable the clock of both ports, set the mode of the pins as outputs, and set the value of the output of each pin using the ODR to toggle the LED on and off. We used the delay function shown below to create a delay right after we toggle the value of the ODR value of the red LED (PB2). </w:t>
-      </w:r>
-      <w:r>
-        <w:rPr>
-          <w:rFonts w:cstheme="minorHAnsi"/>
-          <w:sz w:val="24"/>
-          <w:szCs w:val="24"/>
-        </w:rPr>
-        <w:t xml:space="preserve"> Our delay used the SysTick interrupts ability to interrupt every 1 ms, allowing us to delay for 1000 ms, or 1 sec, for the periodic flashing of the red LED. Using a global variable, we used two other external interrupts from the left button (EXTI1) and the right button (EXTI2) </w:t>
+        <w:t xml:space="preserve"> connected to PE8 &amp; PB2 pins of the board processor. </w:t>
+      </w:r>
+      <w:proofErr w:type="gramStart"/>
+      <w:r>
+        <w:rPr>
+          <w:rFonts w:cstheme="minorHAnsi"/>
+          <w:sz w:val="24"/>
+          <w:szCs w:val="24"/>
+        </w:rPr>
+        <w:t>Similar to</w:t>
+      </w:r>
+      <w:proofErr w:type="gramEnd"/>
+      <w:r>
+        <w:rPr>
+          <w:rFonts w:cstheme="minorHAnsi"/>
+          <w:sz w:val="24"/>
+          <w:szCs w:val="24"/>
+        </w:rPr>
+        <w:t xml:space="preserve"> lab 1, we enable</w:t>
+      </w:r>
+      <w:r>
+        <w:rPr>
+          <w:rFonts w:cstheme="minorHAnsi"/>
+          <w:sz w:val="24"/>
+          <w:szCs w:val="24"/>
+        </w:rPr>
+        <w:t>d</w:t>
+      </w:r>
+      <w:r>
+        <w:rPr>
+          <w:rFonts w:cstheme="minorHAnsi"/>
+          <w:sz w:val="24"/>
+          <w:szCs w:val="24"/>
+        </w:rPr>
+        <w:t xml:space="preserve"> the clock of both ports, set the mode of the pins as outputs, and set the value of the output of each pin using the ODR to toggle the LED on and off. We used the delay function shown below to create a delay right after we toggle the value of the ODR value of the red LED (PB2). </w:t>
+      </w:r>
+      <w:r>
+        <w:rPr>
+          <w:rFonts w:cstheme="minorHAnsi"/>
+          <w:sz w:val="24"/>
+          <w:szCs w:val="24"/>
+        </w:rPr>
+        <w:t xml:space="preserve"> Our delay used the </w:t>
+      </w:r>
+      <w:proofErr w:type="spellStart"/>
+      <w:r>
+        <w:rPr>
+          <w:rFonts w:cstheme="minorHAnsi"/>
+          <w:sz w:val="24"/>
+          <w:szCs w:val="24"/>
+        </w:rPr>
+        <w:t>SysTick</w:t>
+      </w:r>
+      <w:proofErr w:type="spellEnd"/>
+      <w:r>
+        <w:rPr>
+          <w:rFonts w:cstheme="minorHAnsi"/>
+          <w:sz w:val="24"/>
+          <w:szCs w:val="24"/>
+        </w:rPr>
+        <w:t xml:space="preserve"> interrupts ability to interrupt every 1 </w:t>
+      </w:r>
+      <w:proofErr w:type="spellStart"/>
+      <w:r>
+        <w:rPr>
+          <w:rFonts w:cstheme="minorHAnsi"/>
+          <w:sz w:val="24"/>
+          <w:szCs w:val="24"/>
+        </w:rPr>
+        <w:t>ms</w:t>
+      </w:r>
+      <w:proofErr w:type="spellEnd"/>
+      <w:r>
+        <w:rPr>
+          <w:rFonts w:cstheme="minorHAnsi"/>
+          <w:sz w:val="24"/>
+          <w:szCs w:val="24"/>
+        </w:rPr>
+        <w:t xml:space="preserve">, allowing us to delay for 1000 </w:t>
+      </w:r>
+      <w:proofErr w:type="spellStart"/>
+      <w:r>
+        <w:rPr>
+          <w:rFonts w:cstheme="minorHAnsi"/>
+          <w:sz w:val="24"/>
+          <w:szCs w:val="24"/>
+        </w:rPr>
+        <w:t>ms</w:t>
+      </w:r>
+      <w:proofErr w:type="spellEnd"/>
+      <w:r>
+        <w:rPr>
+          <w:rFonts w:cstheme="minorHAnsi"/>
+          <w:sz w:val="24"/>
+          <w:szCs w:val="24"/>
+        </w:rPr>
+        <w:t xml:space="preserve">, or 1 sec, for the periodic flashing of the red LED. Using a global variable, we used two other external interrupts from the left button (EXTI1) and the right button (EXTI2) </w:t>
       </w:r>
       <w:r>
         <w:rPr>
@@ -582,7 +778,43 @@
           <w:sz w:val="24"/>
           <w:szCs w:val="24"/>
         </w:rPr>
-        <w:t xml:space="preserve"> like in the SysTick initialization, we set enable the interrupt number of EXTI0, EXTI1, EXTI2 by using the given function NVIC_EnableIRQ(), which is detailed below. Next, we set the SYSCFG external interrupt configuration for EXTI0, 1, 2 by clearing their respective bit in the control register and then set </w:t>
+        <w:t xml:space="preserve"> like in the </w:t>
+      </w:r>
+      <w:proofErr w:type="spellStart"/>
+      <w:r>
+        <w:rPr>
+          <w:rFonts w:cstheme="minorHAnsi"/>
+          <w:sz w:val="24"/>
+          <w:szCs w:val="24"/>
+        </w:rPr>
+        <w:t>SysTick</w:t>
+      </w:r>
+      <w:proofErr w:type="spellEnd"/>
+      <w:r>
+        <w:rPr>
+          <w:rFonts w:cstheme="minorHAnsi"/>
+          <w:sz w:val="24"/>
+          <w:szCs w:val="24"/>
+        </w:rPr>
+        <w:t xml:space="preserve"> initialization, we set enable the interrupt number of EXTI0, EXTI1, EXTI2 by using the given function NVIC_</w:t>
+      </w:r>
+      <w:proofErr w:type="gramStart"/>
+      <w:r>
+        <w:rPr>
+          <w:rFonts w:cstheme="minorHAnsi"/>
+          <w:sz w:val="24"/>
+          <w:szCs w:val="24"/>
+        </w:rPr>
+        <w:t>EnableIRQ(</w:t>
+      </w:r>
+      <w:proofErr w:type="gramEnd"/>
+      <w:r>
+        <w:rPr>
+          <w:rFonts w:cstheme="minorHAnsi"/>
+          <w:sz w:val="24"/>
+          <w:szCs w:val="24"/>
+        </w:rPr>
+        <w:t xml:space="preserve">), which is detailed below. Next, we set the SYSCFG external interrupt configuration for EXTI0, 1, 2 by clearing their respective bit in the control register and then set </w:t>
       </w:r>
       <w:r>
         <w:rPr>
@@ -647,6 +879,7 @@
       <w:r>
         <w:rPr>
           <w:rFonts w:cstheme="minorHAnsi"/>
+          <w:noProof/>
           <w:sz w:val="24"/>
           <w:szCs w:val="24"/>
         </w:rPr>
@@ -735,15 +968,27 @@
         </w:rPr>
         <w:t xml:space="preserve">Details of </w:t>
       </w:r>
-      <w:r>
-        <w:rPr>
-          <w:rFonts w:cstheme="minorHAnsi"/>
-          <w:b/>
-          <w:bCs/>
-          <w:sz w:val="24"/>
-          <w:szCs w:val="24"/>
-        </w:rPr>
-        <w:t xml:space="preserve">EnableIRQ function </w:t>
+      <w:proofErr w:type="spellStart"/>
+      <w:r>
+        <w:rPr>
+          <w:rFonts w:cstheme="minorHAnsi"/>
+          <w:b/>
+          <w:bCs/>
+          <w:sz w:val="24"/>
+          <w:szCs w:val="24"/>
+        </w:rPr>
+        <w:t>EnableIRQ</w:t>
+      </w:r>
+      <w:proofErr w:type="spellEnd"/>
+      <w:r>
+        <w:rPr>
+          <w:rFonts w:cstheme="minorHAnsi"/>
+          <w:b/>
+          <w:bCs/>
+          <w:sz w:val="24"/>
+          <w:szCs w:val="24"/>
+        </w:rPr>
+        <w:t xml:space="preserve"> function </w:t>
       </w:r>
     </w:p>
     <w:p>
@@ -763,6 +1008,7 @@
           <w:rFonts w:cstheme="minorHAnsi"/>
           <w:b/>
           <w:bCs/>
+          <w:noProof/>
           <w:sz w:val="24"/>
           <w:szCs w:val="24"/>
         </w:rPr>
@@ -833,8 +1079,20 @@
           <w:sz w:val="24"/>
           <w:szCs w:val="24"/>
         </w:rPr>
-        <w:t>ing SysTicks</w:t>
-      </w:r>
+        <w:t xml:space="preserve">ing </w:t>
+      </w:r>
+      <w:proofErr w:type="spellStart"/>
+      <w:r>
+        <w:rPr>
+          <w:rFonts w:cstheme="minorHAnsi"/>
+          <w:b/>
+          <w:bCs/>
+          <w:sz w:val="24"/>
+          <w:szCs w:val="24"/>
+        </w:rPr>
+        <w:t>SysTicks</w:t>
+      </w:r>
+      <w:proofErr w:type="spellEnd"/>
     </w:p>
     <w:p>
       <w:pPr>
@@ -848,12 +1106,12 @@
           <w:szCs w:val="24"/>
         </w:rPr>
       </w:pPr>
-      <w:bookmarkStart w:id="0" w:name="_GoBack"/>
-      <w:r>
-        <w:rPr>
-          <w:rFonts w:cstheme="minorHAnsi"/>
-          <w:b/>
-          <w:bCs/>
+      <w:r>
+        <w:rPr>
+          <w:rFonts w:cstheme="minorHAnsi"/>
+          <w:b/>
+          <w:bCs/>
+          <w:noProof/>
           <w:sz w:val="24"/>
           <w:szCs w:val="24"/>
         </w:rPr>
@@ -893,20 +1151,6 @@
           </wp:inline>
         </w:drawing>
       </w:r>
-      <w:bookmarkEnd w:id="0"/>
-    </w:p>
-    <w:p>
-      <w:pPr>
-        <w:ind w:firstLine="720"/>
-        <w:jc w:val="center"/>
-        <w:rPr>
-          <w:rFonts w:cstheme="minorHAnsi"/>
-          <w:b/>
-          <w:bCs/>
-          <w:sz w:val="24"/>
-          <w:szCs w:val="24"/>
-        </w:rPr>
-      </w:pPr>
     </w:p>
     <w:p>
       <w:pPr>
@@ -1158,8 +1402,19 @@
           <w:szCs w:val="28"/>
         </w:rPr>
         <w:tab/>
-        <w:t xml:space="preserve">         Papa Beye</w:t>
-      </w:r>
+        <w:t xml:space="preserve">         Papa </w:t>
+      </w:r>
+      <w:proofErr w:type="spellStart"/>
+      <w:r>
+        <w:rPr>
+          <w:rFonts w:cstheme="minorHAnsi"/>
+          <w:bCs/>
+          <w:sz w:val="28"/>
+          <w:szCs w:val="28"/>
+        </w:rPr>
+        <w:t>Beye</w:t>
+      </w:r>
+      <w:proofErr w:type="spellEnd"/>
     </w:p>
     <w:p>
       <w:pPr>
@@ -1204,7 +1459,27 @@
           <w:sz w:val="24"/>
           <w:szCs w:val="24"/>
         </w:rPr>
-        <w:t xml:space="preserve">If the interrupt pending flag is not clear, set to “1”, then the microcontroller will think that another interrupt is being called and will repeatedly call the interrupt handler, causing a infinite loop of the interrupt handler and the processor getting hung on. </w:t>
+        <w:t>If the interrupt pending flag is not clear, set to “1”, then the microcontroller will think that another interrupt is being called and will repeatedly call the interrupt handler, causing a</w:t>
+      </w:r>
+      <w:r>
+        <w:rPr>
+          <w:rFonts w:cstheme="minorHAnsi"/>
+          <w:bCs/>
+          <w:sz w:val="24"/>
+          <w:szCs w:val="24"/>
+        </w:rPr>
+        <w:t>n</w:t>
+      </w:r>
+      <w:bookmarkStart w:id="0" w:name="_GoBack"/>
+      <w:bookmarkEnd w:id="0"/>
+      <w:r>
+        <w:rPr>
+          <w:rFonts w:cstheme="minorHAnsi"/>
+          <w:bCs/>
+          <w:sz w:val="24"/>
+          <w:szCs w:val="24"/>
+        </w:rPr>
+        <w:t xml:space="preserve"> infinite loop of the interrupt handler and the processor getting hung on. </w:t>
       </w:r>
     </w:p>
     <w:p>
